--- a/A1/carlotta.porcelli_a1.docx
+++ b/A1/carlotta.porcelli_a1.docx
@@ -8,230 +8,255 @@
         <w:rPr>
           <w:rFonts w:ascii="Lato" w:hAnsi="Lato"/>
           <w:b/>
-          <w:lang w:val="it-IT"/>
-        </w:rPr>
-      </w:pPr>
+        </w:rPr>
+      </w:pPr>
+      <w:r>
+        <w:rPr>
+          <w:rFonts w:ascii="Lato" w:hAnsi="Lato"/>
+          <w:b/>
+        </w:rPr>
+        <w:t>Assignment 1 – Introduction to Data Science</w:t>
+      </w:r>
+    </w:p>
+    <w:p>
+      <w:pPr>
+        <w:rPr>
+          <w:rFonts w:ascii="Lato" w:hAnsi="Lato"/>
+        </w:rPr>
+      </w:pPr>
+    </w:p>
+    <w:p>
+      <w:pPr>
+        <w:rPr>
+          <w:rFonts w:ascii="Lato" w:hAnsi="Lato"/>
+          <w:b/>
+        </w:rPr>
+      </w:pPr>
+      <w:r>
+        <w:rPr>
+          <w:rFonts w:ascii="Lato" w:hAnsi="Lato"/>
+          <w:b/>
+        </w:rPr>
+        <w:t>Exercise 1</w:t>
+      </w:r>
+    </w:p>
+    <w:p>
+      <w:pPr>
+        <w:rPr>
+          <w:rFonts w:ascii="Lato" w:hAnsi="Lato"/>
+        </w:rPr>
+      </w:pPr>
+      <w:r>
+        <w:rPr>
+          <w:rFonts w:ascii="Lato" w:hAnsi="Lato"/>
+        </w:rPr>
+        <w:t>T</w:t>
+      </w:r>
+      <w:r>
+        <w:rPr>
+          <w:rFonts w:ascii="Lato" w:hAnsi="Lato"/>
+        </w:rPr>
+        <w:t>he average FEV1 values for smoker</w:t>
+      </w:r>
+      <w:r>
+        <w:rPr>
+          <w:rFonts w:ascii="Lato" w:hAnsi="Lato"/>
+        </w:rPr>
+        <w:t>s</w:t>
+      </w:r>
+      <w:r>
+        <w:rPr>
+          <w:rFonts w:ascii="Lato" w:hAnsi="Lato"/>
+        </w:rPr>
+        <w:t xml:space="preserve"> and </w:t>
+      </w:r>
+      <w:r>
+        <w:rPr>
+          <w:rFonts w:ascii="Lato" w:hAnsi="Lato"/>
+        </w:rPr>
+        <w:t>non-smoker</w:t>
+      </w:r>
+      <w:r>
+        <w:rPr>
+          <w:rFonts w:ascii="Lato" w:hAnsi="Lato"/>
+        </w:rPr>
+        <w:t>s</w:t>
+      </w:r>
+      <w:r>
+        <w:rPr>
+          <w:rFonts w:ascii="Lato" w:hAnsi="Lato"/>
+        </w:rPr>
+        <w:t xml:space="preserve"> are: (3.2768615384615383, 2.5661426146010187)</w:t>
+      </w:r>
+      <w:r>
+        <w:rPr>
+          <w:rFonts w:ascii="Lato" w:hAnsi="Lato"/>
+        </w:rPr>
+        <w:t xml:space="preserve">. </w:t>
+      </w:r>
+    </w:p>
+    <w:p>
+      <w:pPr>
+        <w:rPr>
+          <w:rFonts w:ascii="Lato" w:hAnsi="Lato"/>
+        </w:rPr>
+      </w:pPr>
+      <w:r>
+        <w:rPr>
+          <w:rFonts w:ascii="Lato" w:hAnsi="Lato"/>
+        </w:rPr>
+        <w:t>The values show</w:t>
+      </w:r>
+      <w:r>
+        <w:rPr>
+          <w:rFonts w:ascii="Lato" w:hAnsi="Lato"/>
+        </w:rPr>
+        <w:t xml:space="preserve"> </w:t>
+      </w:r>
+      <w:r>
+        <w:rPr>
+          <w:rFonts w:ascii="Lato" w:hAnsi="Lato"/>
+        </w:rPr>
+        <w:t xml:space="preserve">a lower average FEV1 for non-smokers which should indicates a </w:t>
+      </w:r>
       <w:proofErr w:type="spellStart"/>
       <w:r>
         <w:rPr>
           <w:rFonts w:ascii="Lato" w:hAnsi="Lato"/>
-          <w:b/>
-          <w:lang w:val="it-IT"/>
-        </w:rPr>
-        <w:t>Assignment</w:t>
+        </w:rPr>
+        <w:t>derease</w:t>
       </w:r>
       <w:proofErr w:type="spellEnd"/>
       <w:r>
         <w:rPr>
           <w:rFonts w:ascii="Lato" w:hAnsi="Lato"/>
-          <w:b/>
-          <w:lang w:val="it-IT"/>
-        </w:rPr>
-        <w:t xml:space="preserve"> 1 – </w:t>
-      </w:r>
-      <w:proofErr w:type="spellStart"/>
-      <w:r>
-        <w:rPr>
-          <w:rFonts w:ascii="Lato" w:hAnsi="Lato"/>
-          <w:b/>
-        </w:rPr>
-        <w:t>Introduction</w:t>
-      </w:r>
-      <w:proofErr w:type="spellEnd"/>
-      <w:r>
-        <w:rPr>
-          <w:rFonts w:ascii="Lato" w:hAnsi="Lato"/>
-          <w:b/>
-          <w:lang w:val="it-IT"/>
-        </w:rPr>
-        <w:t xml:space="preserve"> to Data Science</w:t>
-      </w:r>
-    </w:p>
-    <w:p>
-      <w:pPr>
-        <w:rPr>
-          <w:rFonts w:ascii="Lato" w:hAnsi="Lato"/>
-          <w:lang w:val="it-IT"/>
-        </w:rPr>
-      </w:pPr>
-    </w:p>
-    <w:p>
-      <w:pPr>
-        <w:rPr>
-          <w:rFonts w:ascii="Lato" w:hAnsi="Lato"/>
-          <w:b/>
-          <w:lang w:val="it-IT"/>
-        </w:rPr>
-      </w:pPr>
-      <w:proofErr w:type="spellStart"/>
-      <w:r>
-        <w:rPr>
-          <w:rFonts w:ascii="Lato" w:hAnsi="Lato"/>
-          <w:b/>
-          <w:lang w:val="it-IT"/>
-        </w:rPr>
-        <w:t>Exercise</w:t>
-      </w:r>
-      <w:proofErr w:type="spellEnd"/>
-      <w:r>
-        <w:rPr>
-          <w:rFonts w:ascii="Lato" w:hAnsi="Lato"/>
-          <w:b/>
-          <w:lang w:val="it-IT"/>
-        </w:rPr>
-        <w:t xml:space="preserve"> 1</w:t>
-      </w:r>
-    </w:p>
-    <w:p>
-      <w:pPr>
-        <w:rPr>
-          <w:rFonts w:ascii="Lato" w:hAnsi="Lato"/>
-          <w:b/>
-          <w:lang w:val="it-IT"/>
-        </w:rPr>
-      </w:pPr>
-    </w:p>
-    <w:p>
-      <w:pPr>
-        <w:rPr>
-          <w:rFonts w:ascii="Lato" w:hAnsi="Lato"/>
-          <w:b/>
-          <w:lang w:val="it-IT"/>
-        </w:rPr>
-      </w:pPr>
-    </w:p>
-    <w:p>
-      <w:pPr>
-        <w:rPr>
-          <w:rFonts w:ascii="Lato" w:hAnsi="Lato"/>
-          <w:b/>
-          <w:lang w:val="it-IT"/>
-        </w:rPr>
-      </w:pPr>
-      <w:proofErr w:type="spellStart"/>
-      <w:r>
-        <w:rPr>
-          <w:rFonts w:ascii="Lato" w:hAnsi="Lato"/>
-          <w:b/>
-          <w:lang w:val="it-IT"/>
-        </w:rPr>
-        <w:t>Exercise</w:t>
-      </w:r>
-      <w:proofErr w:type="spellEnd"/>
-      <w:r>
-        <w:rPr>
-          <w:rFonts w:ascii="Lato" w:hAnsi="Lato"/>
-          <w:b/>
-          <w:lang w:val="it-IT"/>
-        </w:rPr>
-        <w:t xml:space="preserve"> 2</w:t>
-      </w:r>
-    </w:p>
-    <w:p>
-      <w:pPr>
-        <w:rPr>
-          <w:rFonts w:ascii="Lato" w:hAnsi="Lato"/>
-          <w:b/>
-          <w:lang w:val="it-IT"/>
-        </w:rPr>
-      </w:pPr>
-    </w:p>
-    <w:p>
-      <w:pPr>
-        <w:rPr>
-          <w:rFonts w:ascii="Lato" w:hAnsi="Lato"/>
-          <w:b/>
-          <w:lang w:val="it-IT"/>
-        </w:rPr>
-      </w:pPr>
-    </w:p>
-    <w:p>
-      <w:pPr>
-        <w:rPr>
-          <w:rFonts w:ascii="Lato" w:hAnsi="Lato"/>
-          <w:b/>
-          <w:lang w:val="it-IT"/>
-        </w:rPr>
-      </w:pPr>
-      <w:proofErr w:type="spellStart"/>
-      <w:r>
-        <w:rPr>
-          <w:rFonts w:ascii="Lato" w:hAnsi="Lato"/>
-          <w:b/>
-          <w:lang w:val="it-IT"/>
-        </w:rPr>
-        <w:t>Exercise</w:t>
-      </w:r>
-      <w:proofErr w:type="spellEnd"/>
-      <w:r>
-        <w:rPr>
-          <w:rFonts w:ascii="Lato" w:hAnsi="Lato"/>
-          <w:b/>
-          <w:lang w:val="it-IT"/>
-        </w:rPr>
-        <w:t xml:space="preserve"> 3</w:t>
-      </w:r>
-    </w:p>
-    <w:p>
-      <w:pPr>
-        <w:rPr>
-          <w:rFonts w:ascii="Lato" w:hAnsi="Lato"/>
-          <w:b/>
-          <w:lang w:val="it-IT"/>
-        </w:rPr>
-      </w:pPr>
-    </w:p>
-    <w:p>
-      <w:pPr>
-        <w:rPr>
-          <w:rFonts w:ascii="Lato" w:hAnsi="Lato"/>
-          <w:b/>
-          <w:lang w:val="it-IT"/>
-        </w:rPr>
-      </w:pPr>
-    </w:p>
-    <w:p>
-      <w:pPr>
-        <w:rPr>
-          <w:rFonts w:ascii="Lato" w:hAnsi="Lato"/>
-          <w:b/>
-          <w:lang w:val="it-IT"/>
-        </w:rPr>
-      </w:pPr>
-      <w:proofErr w:type="spellStart"/>
-      <w:r>
-        <w:rPr>
-          <w:rFonts w:ascii="Lato" w:hAnsi="Lato"/>
-          <w:b/>
-          <w:lang w:val="it-IT"/>
-        </w:rPr>
-        <w:t>Exercise</w:t>
-      </w:r>
-      <w:proofErr w:type="spellEnd"/>
-      <w:r>
-        <w:rPr>
-          <w:rFonts w:ascii="Lato" w:hAnsi="Lato"/>
-          <w:b/>
-          <w:lang w:val="it-IT"/>
-        </w:rPr>
-        <w:t xml:space="preserve"> 4</w:t>
-      </w:r>
-    </w:p>
-    <w:p>
-      <w:pPr>
-        <w:rPr>
-          <w:rFonts w:ascii="Lato" w:hAnsi="Lato"/>
-          <w:b/>
-          <w:lang w:val="it-IT"/>
-        </w:rPr>
-      </w:pPr>
-    </w:p>
-    <w:p>
-      <w:pPr>
-        <w:rPr>
-          <w:rFonts w:ascii="Lato" w:hAnsi="Lato"/>
-          <w:b/>
-          <w:lang w:val="it-IT"/>
+        </w:rPr>
+        <w:t xml:space="preserve"> in lung function. This doesn’t match with what was expected: the FEV1 should be lower for the smokers group as it’s widely known that smoking affects the breathing.</w:t>
+      </w:r>
+    </w:p>
+    <w:p>
+      <w:pPr>
+        <w:rPr>
+          <w:rFonts w:ascii="Lato" w:hAnsi="Lato"/>
+          <w:b/>
+        </w:rPr>
+      </w:pPr>
+    </w:p>
+    <w:p>
+      <w:pPr>
+        <w:rPr>
+          <w:rFonts w:ascii="Lato" w:hAnsi="Lato"/>
+          <w:b/>
+        </w:rPr>
+      </w:pPr>
+      <w:r>
+        <w:rPr>
+          <w:rFonts w:ascii="Lato" w:hAnsi="Lato"/>
+          <w:b/>
+        </w:rPr>
+        <w:t>Exercise 2</w:t>
+      </w:r>
+    </w:p>
+    <w:p>
+      <w:pPr>
+        <w:rPr>
+          <w:rFonts w:ascii="Lato" w:hAnsi="Lato"/>
+          <w:b/>
+        </w:rPr>
+      </w:pPr>
+      <w:r>
+        <w:rPr>
+          <w:rFonts w:ascii="Lato" w:hAnsi="Lato"/>
+          <w:b/>
+          <w:noProof/>
+          <w:lang w:eastAsia="en-GB"/>
+        </w:rPr>
+        <w:drawing>
+          <wp:inline distT="0" distB="0" distL="0" distR="0" wp14:anchorId="58E823F4" wp14:editId="66A8EADA">
+            <wp:extent cx="6116320" cy="4587240"/>
+            <wp:effectExtent l="0" t="0" r="5080" b="10160"/>
+            <wp:docPr id="7" name="Picture 7"/>
+            <wp:cNvGraphicFramePr>
+              <a:graphicFrameLocks xmlns:a="http://schemas.openxmlformats.org/drawingml/2006/main" noChangeAspect="1"/>
+            </wp:cNvGraphicFramePr>
+            <a:graphic xmlns:a="http://schemas.openxmlformats.org/drawingml/2006/main">
+              <a:graphicData uri="http://schemas.openxmlformats.org/drawingml/2006/picture">
+                <pic:pic xmlns:pic="http://schemas.openxmlformats.org/drawingml/2006/picture">
+                  <pic:nvPicPr>
+                    <pic:cNvPr id="7" name="fev1.png"/>
+                    <pic:cNvPicPr/>
+                  </pic:nvPicPr>
+                  <pic:blipFill>
+                    <a:blip r:embed="rId6">
+                      <a:extLst>
+                        <a:ext uri="{28A0092B-C50C-407E-A947-70E740481C1C}">
+                          <a14:useLocalDpi xmlns:a14="http://schemas.microsoft.com/office/drawing/2010/main" val="0"/>
+                        </a:ext>
+                      </a:extLst>
+                    </a:blip>
+                    <a:stretch>
+                      <a:fillRect/>
+                    </a:stretch>
+                  </pic:blipFill>
+                  <pic:spPr>
+                    <a:xfrm>
+                      <a:off x="0" y="0"/>
+                      <a:ext cx="6116320" cy="4587240"/>
+                    </a:xfrm>
+                    <a:prstGeom prst="rect">
+                      <a:avLst/>
+                    </a:prstGeom>
+                  </pic:spPr>
+                </pic:pic>
+              </a:graphicData>
+            </a:graphic>
+          </wp:inline>
+        </w:drawing>
+      </w:r>
+    </w:p>
+    <w:p>
+      <w:pPr>
+        <w:rPr>
+          <w:rFonts w:ascii="Lato" w:hAnsi="Lato"/>
+        </w:rPr>
+      </w:pPr>
+      <w:r>
+        <w:rPr>
+          <w:rFonts w:ascii="Lato" w:hAnsi="Lato"/>
+        </w:rPr>
+        <w:t>The plot shows that the FEV1 values are higher for the smokers group that for the n</w:t>
+      </w:r>
+      <w:r>
+        <w:rPr>
+          <w:rFonts w:ascii="Lato" w:hAnsi="Lato"/>
+        </w:rPr>
+        <w:t xml:space="preserve">on-smokers. The red line represents the median of the distribution. </w:t>
+      </w:r>
+      <w:r>
+        <w:rPr>
+          <w:rFonts w:ascii="Lato" w:hAnsi="Lato"/>
+        </w:rPr>
+        <w:t xml:space="preserve">In the non-smokers data, some cross-hatches with high values of FEV1 are plotted even though the median results lower than the </w:t>
+      </w:r>
+      <w:proofErr w:type="gramStart"/>
+      <w:r>
+        <w:rPr>
+          <w:rFonts w:ascii="Lato" w:hAnsi="Lato"/>
+        </w:rPr>
+        <w:t>smokers</w:t>
+      </w:r>
+      <w:proofErr w:type="gramEnd"/>
+      <w:r>
+        <w:rPr>
+          <w:rFonts w:ascii="Lato" w:hAnsi="Lato"/>
+        </w:rPr>
+        <w:t xml:space="preserve"> median.</w:t>
+      </w:r>
+    </w:p>
+    <w:p>
+      <w:pPr>
+        <w:rPr>
+          <w:rFonts w:ascii="Lato" w:hAnsi="Lato"/>
         </w:rPr>
       </w:pPr>
       <w:bookmarkStart w:id="0" w:name="_GoBack"/>
@@ -242,46 +267,431 @@
         <w:rPr>
           <w:rFonts w:ascii="Lato" w:hAnsi="Lato"/>
           <w:b/>
-          <w:lang w:val="it-IT"/>
-        </w:rPr>
-      </w:pPr>
-      <w:proofErr w:type="spellStart"/>
-      <w:r>
-        <w:rPr>
-          <w:rFonts w:ascii="Lato" w:hAnsi="Lato"/>
-          <w:b/>
-          <w:lang w:val="it-IT"/>
-        </w:rPr>
-        <w:t>Exercise</w:t>
-      </w:r>
-      <w:proofErr w:type="spellEnd"/>
-      <w:r>
-        <w:rPr>
-          <w:rFonts w:ascii="Lato" w:hAnsi="Lato"/>
-          <w:b/>
-          <w:lang w:val="it-IT"/>
-        </w:rPr>
-        <w:t xml:space="preserve"> 5</w:t>
-      </w:r>
-    </w:p>
-    <w:p>
-      <w:pPr>
-        <w:rPr>
-          <w:rFonts w:ascii="Lato" w:hAnsi="Lato"/>
-          <w:lang w:val="it-IT"/>
-        </w:rPr>
-      </w:pPr>
-    </w:p>
-    <w:p>
-      <w:pPr>
-        <w:rPr>
-          <w:rFonts w:ascii="Lato" w:hAnsi="Lato"/>
-          <w:lang w:val="it-IT"/>
-        </w:rPr>
-      </w:pPr>
+        </w:rPr>
+      </w:pPr>
+      <w:r>
+        <w:rPr>
+          <w:rFonts w:ascii="Lato" w:hAnsi="Lato"/>
+          <w:b/>
+        </w:rPr>
+        <w:t>Exercise 3</w:t>
+      </w:r>
+    </w:p>
+    <w:p>
+      <w:pPr>
+        <w:rPr>
+          <w:rFonts w:ascii="Lato" w:hAnsi="Lato"/>
+        </w:rPr>
+      </w:pPr>
+      <w:r>
+        <w:rPr>
+          <w:rFonts w:ascii="Lato" w:hAnsi="Lato"/>
+        </w:rPr>
+        <w:t xml:space="preserve">The value of the t-statistic is: </w:t>
+      </w:r>
+      <w:r>
+        <w:rPr>
+          <w:rFonts w:ascii="Lato" w:hAnsi="Lato"/>
+        </w:rPr>
+        <w:t>6.4644531726</w:t>
+      </w:r>
+    </w:p>
+    <w:p>
+      <w:pPr>
+        <w:rPr>
+          <w:rFonts w:ascii="Lato" w:hAnsi="Lato"/>
+        </w:rPr>
+      </w:pPr>
+      <w:r>
+        <w:rPr>
+          <w:rFonts w:ascii="Lato" w:hAnsi="Lato"/>
+        </w:rPr>
+        <w:t>Degrees of freedom of value: is the</w:t>
+      </w:r>
+      <w:r>
+        <w:rPr>
+          <w:rFonts w:ascii="Lato" w:hAnsi="Lato"/>
+        </w:rPr>
+        <w:t xml:space="preserve"> sum of the samples sizes minus 2. </w:t>
+      </w:r>
+      <w:r>
+        <w:rPr>
+          <w:rFonts w:ascii="Lato" w:hAnsi="Lato"/>
+        </w:rPr>
+        <w:t xml:space="preserve">In our case, the sum of the samples is the size of our original dataset, which is equal to 654 so the degrees of freedom </w:t>
+      </w:r>
+      <w:proofErr w:type="gramStart"/>
+      <w:r>
+        <w:rPr>
+          <w:rFonts w:ascii="Lato" w:hAnsi="Lato"/>
+        </w:rPr>
+        <w:t>is</w:t>
+      </w:r>
+      <w:proofErr w:type="gramEnd"/>
+      <w:r>
+        <w:rPr>
+          <w:rFonts w:ascii="Lato" w:hAnsi="Lato"/>
+        </w:rPr>
+        <w:t xml:space="preserve"> v=654-2=652.</w:t>
+      </w:r>
+    </w:p>
+    <w:p>
+      <w:pPr>
+        <w:rPr>
+          <w:rFonts w:ascii="Lato" w:hAnsi="Lato"/>
+        </w:rPr>
+      </w:pPr>
+      <w:r>
+        <w:rPr>
+          <w:rFonts w:ascii="Lato" w:hAnsi="Lato"/>
+        </w:rPr>
+        <w:t>The p value of the samples is: 1.99284591829e-10</w:t>
+      </w:r>
+    </w:p>
+    <w:p>
+      <w:pPr>
+        <w:rPr>
+          <w:rFonts w:ascii="Lato" w:hAnsi="Lato"/>
+        </w:rPr>
+      </w:pPr>
+      <w:proofErr w:type="gramStart"/>
+      <w:r>
+        <w:rPr>
+          <w:rFonts w:ascii="Lato" w:hAnsi="Lato"/>
+        </w:rPr>
+        <w:t>So</w:t>
+      </w:r>
+      <w:proofErr w:type="gramEnd"/>
+      <w:r>
+        <w:rPr>
+          <w:rFonts w:ascii="Lato" w:hAnsi="Lato"/>
+        </w:rPr>
+        <w:t xml:space="preserve"> </w:t>
+      </w:r>
+      <w:r>
+        <w:rPr>
+          <w:rFonts w:ascii="Lato" w:hAnsi="Lato"/>
+        </w:rPr>
+        <w:t>the null hypothesis is rejected because the p value is smaller than the significance level.</w:t>
+      </w:r>
+    </w:p>
+    <w:p>
+      <w:pPr>
+        <w:rPr>
+          <w:rFonts w:ascii="Lato" w:hAnsi="Lato"/>
+        </w:rPr>
+      </w:pPr>
+      <w:r>
+        <w:rPr>
+          <w:rFonts w:ascii="Lato" w:hAnsi="Lato"/>
+        </w:rPr>
+        <w:t>#TODO short discussion of the result</w:t>
+      </w:r>
+    </w:p>
+    <w:p>
+      <w:pPr>
+        <w:rPr>
+          <w:rFonts w:ascii="Lato" w:hAnsi="Lato"/>
+        </w:rPr>
+      </w:pPr>
+    </w:p>
+    <w:p>
+      <w:pPr>
+        <w:rPr>
+          <w:rFonts w:ascii="Lato" w:hAnsi="Lato"/>
+          <w:b/>
+        </w:rPr>
+      </w:pPr>
+      <w:r>
+        <w:rPr>
+          <w:rFonts w:ascii="Lato" w:hAnsi="Lato"/>
+          <w:b/>
+        </w:rPr>
+        <w:lastRenderedPageBreak/>
+        <w:t>Exercise 4</w:t>
+      </w:r>
+    </w:p>
+    <w:p>
+      <w:pPr>
+        <w:rPr>
+          <w:rFonts w:ascii="Lato" w:hAnsi="Lato"/>
+          <w:b/>
+        </w:rPr>
+      </w:pPr>
+      <w:r>
+        <w:rPr>
+          <w:rFonts w:ascii="Lato" w:hAnsi="Lato"/>
+          <w:b/>
+          <w:noProof/>
+          <w:lang w:eastAsia="en-GB"/>
+        </w:rPr>
+        <w:drawing>
+          <wp:inline distT="0" distB="0" distL="0" distR="0" wp14:anchorId="3CE8A061" wp14:editId="32FC2BD7">
+            <wp:extent cx="6116320" cy="4587240"/>
+            <wp:effectExtent l="0" t="0" r="5080" b="10160"/>
+            <wp:docPr id="3" name="Picture 3"/>
+            <wp:cNvGraphicFramePr>
+              <a:graphicFrameLocks xmlns:a="http://schemas.openxmlformats.org/drawingml/2006/main" noChangeAspect="1"/>
+            </wp:cNvGraphicFramePr>
+            <a:graphic xmlns:a="http://schemas.openxmlformats.org/drawingml/2006/main">
+              <a:graphicData uri="http://schemas.openxmlformats.org/drawingml/2006/picture">
+                <pic:pic xmlns:pic="http://schemas.openxmlformats.org/drawingml/2006/picture">
+                  <pic:nvPicPr>
+                    <pic:cNvPr id="3" name="correlation.png"/>
+                    <pic:cNvPicPr/>
+                  </pic:nvPicPr>
+                  <pic:blipFill>
+                    <a:blip r:embed="rId7">
+                      <a:extLst>
+                        <a:ext uri="{28A0092B-C50C-407E-A947-70E740481C1C}">
+                          <a14:useLocalDpi xmlns:a14="http://schemas.microsoft.com/office/drawing/2010/main" val="0"/>
+                        </a:ext>
+                      </a:extLst>
+                    </a:blip>
+                    <a:stretch>
+                      <a:fillRect/>
+                    </a:stretch>
+                  </pic:blipFill>
+                  <pic:spPr>
+                    <a:xfrm>
+                      <a:off x="0" y="0"/>
+                      <a:ext cx="6116320" cy="4587240"/>
+                    </a:xfrm>
+                    <a:prstGeom prst="rect">
+                      <a:avLst/>
+                    </a:prstGeom>
+                  </pic:spPr>
+                </pic:pic>
+              </a:graphicData>
+            </a:graphic>
+          </wp:inline>
+        </w:drawing>
+      </w:r>
+    </w:p>
+    <w:p>
+      <w:pPr>
+        <w:rPr>
+          <w:rFonts w:ascii="Lato" w:hAnsi="Lato"/>
+        </w:rPr>
+      </w:pPr>
+      <w:r>
+        <w:rPr>
+          <w:rFonts w:ascii="Lato" w:hAnsi="Lato"/>
+        </w:rPr>
+        <w:t>The Pearson correlation coefficient, and the p-value are: (0.75645898998959982, 2.4539601903501647e-122)</w:t>
+      </w:r>
+    </w:p>
+    <w:p>
+      <w:pPr>
+        <w:rPr>
+          <w:rFonts w:ascii="Lato" w:hAnsi="Lato"/>
+          <w:b/>
+        </w:rPr>
+      </w:pPr>
+    </w:p>
+    <w:p>
+      <w:pPr>
+        <w:rPr>
+          <w:rFonts w:ascii="Lato" w:hAnsi="Lato"/>
+          <w:b/>
+        </w:rPr>
+      </w:pPr>
+      <w:r>
+        <w:rPr>
+          <w:rFonts w:ascii="Lato" w:hAnsi="Lato"/>
+          <w:b/>
+        </w:rPr>
+        <w:t>Exercise 5</w:t>
+      </w:r>
+    </w:p>
+    <w:p>
+      <w:pPr>
+        <w:rPr>
+          <w:rFonts w:ascii="Lato" w:hAnsi="Lato"/>
+        </w:rPr>
+      </w:pPr>
+    </w:p>
+    <w:p>
+      <w:pPr>
+        <w:rPr>
+          <w:rFonts w:ascii="Lato" w:hAnsi="Lato"/>
+        </w:rPr>
+      </w:pPr>
+      <w:r>
+        <w:rPr>
+          <w:rFonts w:ascii="Lato" w:hAnsi="Lato"/>
+          <w:noProof/>
+          <w:lang w:eastAsia="en-GB"/>
+        </w:rPr>
+        <w:drawing>
+          <wp:inline distT="0" distB="0" distL="0" distR="0" wp14:anchorId="679AFA35" wp14:editId="132BEF74">
+            <wp:extent cx="2763288" cy="2072466"/>
+            <wp:effectExtent l="0" t="0" r="5715" b="10795"/>
+            <wp:docPr id="4" name="Picture 4"/>
+            <wp:cNvGraphicFramePr>
+              <a:graphicFrameLocks xmlns:a="http://schemas.openxmlformats.org/drawingml/2006/main" noChangeAspect="1"/>
+            </wp:cNvGraphicFramePr>
+            <a:graphic xmlns:a="http://schemas.openxmlformats.org/drawingml/2006/main">
+              <a:graphicData uri="http://schemas.openxmlformats.org/drawingml/2006/picture">
+                <pic:pic xmlns:pic="http://schemas.openxmlformats.org/drawingml/2006/picture">
+                  <pic:nvPicPr>
+                    <pic:cNvPr id="4" name="histograms.png"/>
+                    <pic:cNvPicPr/>
+                  </pic:nvPicPr>
+                  <pic:blipFill>
+                    <a:blip r:embed="rId8">
+                      <a:extLst>
+                        <a:ext uri="{28A0092B-C50C-407E-A947-70E740481C1C}">
+                          <a14:useLocalDpi xmlns:a14="http://schemas.microsoft.com/office/drawing/2010/main" val="0"/>
+                        </a:ext>
+                      </a:extLst>
+                    </a:blip>
+                    <a:stretch>
+                      <a:fillRect/>
+                    </a:stretch>
+                  </pic:blipFill>
+                  <pic:spPr>
+                    <a:xfrm>
+                      <a:off x="0" y="0"/>
+                      <a:ext cx="2772683" cy="2079513"/>
+                    </a:xfrm>
+                    <a:prstGeom prst="rect">
+                      <a:avLst/>
+                    </a:prstGeom>
+                  </pic:spPr>
+                </pic:pic>
+              </a:graphicData>
+            </a:graphic>
+          </wp:inline>
+        </w:drawing>
+      </w:r>
+    </w:p>
+    <w:p>
+      <w:pPr>
+        <w:rPr>
+          <w:rFonts w:ascii="Lato" w:hAnsi="Lato"/>
+        </w:rPr>
+      </w:pPr>
+    </w:p>
+    <w:p>
+      <w:pPr>
+        <w:rPr>
+          <w:rFonts w:ascii="Lato" w:hAnsi="Lato"/>
+        </w:rPr>
+      </w:pPr>
+      <w:r>
+        <w:rPr>
+          <w:rFonts w:ascii="Lato" w:hAnsi="Lato"/>
+          <w:noProof/>
+          <w:lang w:eastAsia="en-GB"/>
+        </w:rPr>
+        <w:drawing>
+          <wp:inline distT="0" distB="0" distL="0" distR="0" wp14:anchorId="38064D78" wp14:editId="4D3F9B7F">
+            <wp:extent cx="4439688" cy="3329766"/>
+            <wp:effectExtent l="0" t="0" r="5715" b="0"/>
+            <wp:docPr id="5" name="Picture 5"/>
+            <wp:cNvGraphicFramePr>
+              <a:graphicFrameLocks xmlns:a="http://schemas.openxmlformats.org/drawingml/2006/main" noChangeAspect="1"/>
+            </wp:cNvGraphicFramePr>
+            <a:graphic xmlns:a="http://schemas.openxmlformats.org/drawingml/2006/main">
+              <a:graphicData uri="http://schemas.openxmlformats.org/drawingml/2006/picture">
+                <pic:pic xmlns:pic="http://schemas.openxmlformats.org/drawingml/2006/picture">
+                  <pic:nvPicPr>
+                    <pic:cNvPr id="5" name="age_smokers.png"/>
+                    <pic:cNvPicPr/>
+                  </pic:nvPicPr>
+                  <pic:blipFill>
+                    <a:blip r:embed="rId9">
+                      <a:extLst>
+                        <a:ext uri="{28A0092B-C50C-407E-A947-70E740481C1C}">
+                          <a14:useLocalDpi xmlns:a14="http://schemas.microsoft.com/office/drawing/2010/main" val="0"/>
+                        </a:ext>
+                      </a:extLst>
+                    </a:blip>
+                    <a:stretch>
+                      <a:fillRect/>
+                    </a:stretch>
+                  </pic:blipFill>
+                  <pic:spPr>
+                    <a:xfrm>
+                      <a:off x="0" y="0"/>
+                      <a:ext cx="4454205" cy="3340654"/>
+                    </a:xfrm>
+                    <a:prstGeom prst="rect">
+                      <a:avLst/>
+                    </a:prstGeom>
+                  </pic:spPr>
+                </pic:pic>
+              </a:graphicData>
+            </a:graphic>
+          </wp:inline>
+        </w:drawing>
+      </w:r>
+    </w:p>
+    <w:p>
+      <w:pPr>
+        <w:rPr>
+          <w:rFonts w:ascii="Lato" w:hAnsi="Lato"/>
+        </w:rPr>
+      </w:pPr>
+    </w:p>
+    <w:p>
+      <w:pPr>
+        <w:rPr>
+          <w:rFonts w:ascii="Lato" w:hAnsi="Lato"/>
+        </w:rPr>
+      </w:pPr>
+      <w:r>
+        <w:rPr>
+          <w:rFonts w:ascii="Lato" w:hAnsi="Lato"/>
+          <w:noProof/>
+          <w:lang w:eastAsia="en-GB"/>
+        </w:rPr>
+        <w:drawing>
+          <wp:inline distT="0" distB="0" distL="0" distR="0" wp14:anchorId="7DF91470" wp14:editId="11D603B5">
+            <wp:extent cx="4023751" cy="2279652"/>
+            <wp:effectExtent l="0" t="0" r="0" b="6350"/>
+            <wp:docPr id="6" name="Picture 6"/>
+            <wp:cNvGraphicFramePr>
+              <a:graphicFrameLocks xmlns:a="http://schemas.openxmlformats.org/drawingml/2006/main" noChangeAspect="1"/>
+            </wp:cNvGraphicFramePr>
+            <a:graphic xmlns:a="http://schemas.openxmlformats.org/drawingml/2006/main">
+              <a:graphicData uri="http://schemas.openxmlformats.org/drawingml/2006/picture">
+                <pic:pic xmlns:pic="http://schemas.openxmlformats.org/drawingml/2006/picture">
+                  <pic:nvPicPr>
+                    <pic:cNvPr id="6" name="ages_non_smokers.png"/>
+                    <pic:cNvPicPr/>
+                  </pic:nvPicPr>
+                  <pic:blipFill>
+                    <a:blip r:embed="rId10">
+                      <a:extLst>
+                        <a:ext uri="{28A0092B-C50C-407E-A947-70E740481C1C}">
+                          <a14:useLocalDpi xmlns:a14="http://schemas.microsoft.com/office/drawing/2010/main" val="0"/>
+                        </a:ext>
+                      </a:extLst>
+                    </a:blip>
+                    <a:stretch>
+                      <a:fillRect/>
+                    </a:stretch>
+                  </pic:blipFill>
+                  <pic:spPr>
+                    <a:xfrm>
+                      <a:off x="0" y="0"/>
+                      <a:ext cx="4045807" cy="2292148"/>
+                    </a:xfrm>
+                    <a:prstGeom prst="rect">
+                      <a:avLst/>
+                    </a:prstGeom>
+                  </pic:spPr>
+                </pic:pic>
+              </a:graphicData>
+            </a:graphic>
+          </wp:inline>
+        </w:drawing>
+      </w:r>
     </w:p>
     <w:sectPr>
-      <w:footerReference w:type="default" r:id="rId6"/>
+      <w:footerReference w:type="default" r:id="rId11"/>
       <w:pgSz w:w="11900" w:h="16840"/>
       <w:pgMar w:top="1417" w:right="1134" w:bottom="1134" w:left="1134" w:header="708" w:footer="708" w:gutter="0"/>
       <w:cols w:space="708"/>

--- a/A1/carlotta.porcelli_a1.docx
+++ b/A1/carlotta.porcelli_a1.docx
@@ -117,30 +117,30 @@
         <w:rPr>
           <w:rFonts w:ascii="Lato" w:hAnsi="Lato"/>
         </w:rPr>
-        <w:t xml:space="preserve">a lower average FEV1 for non-smokers which should indicates a </w:t>
-      </w:r>
-      <w:proofErr w:type="spellStart"/>
-      <w:r>
-        <w:rPr>
-          <w:rFonts w:ascii="Lato" w:hAnsi="Lato"/>
-        </w:rPr>
-        <w:t>derease</w:t>
-      </w:r>
-      <w:proofErr w:type="spellEnd"/>
-      <w:r>
-        <w:rPr>
-          <w:rFonts w:ascii="Lato" w:hAnsi="Lato"/>
-        </w:rPr>
-        <w:t xml:space="preserve"> in lung function. This doesn’t match with what was expected: the FEV1 should be lower for the smokers group as it’s widely known that smoking affects the breathing.</w:t>
-      </w:r>
-    </w:p>
-    <w:p>
-      <w:pPr>
-        <w:rPr>
-          <w:rFonts w:ascii="Lato" w:hAnsi="Lato"/>
-          <w:b/>
-        </w:rPr>
-      </w:pPr>
+        <w:t>a lower average FEV1 for non-smokers which should indicates a de</w:t>
+      </w:r>
+      <w:r>
+        <w:rPr>
+          <w:rFonts w:ascii="Lato" w:hAnsi="Lato"/>
+        </w:rPr>
+        <w:t>c</w:t>
+      </w:r>
+      <w:r>
+        <w:rPr>
+          <w:rFonts w:ascii="Lato" w:hAnsi="Lato"/>
+        </w:rPr>
+        <w:t>rease in lung function. This doesn’t match with what was expected: the FEV1 should be lower for the smokers group as it’s widely known that smoking affects the breathing.</w:t>
+      </w:r>
+    </w:p>
+    <w:p>
+      <w:pPr>
+        <w:rPr>
+          <w:rFonts w:ascii="Lato" w:hAnsi="Lato"/>
+          <w:b/>
+        </w:rPr>
+      </w:pPr>
+      <w:bookmarkStart w:id="0" w:name="_GoBack"/>
+      <w:bookmarkEnd w:id="0"/>
     </w:p>
     <w:p>
       <w:pPr>
@@ -159,6 +159,7 @@
     </w:p>
     <w:p>
       <w:pPr>
+        <w:jc w:val="center"/>
         <w:rPr>
           <w:rFonts w:ascii="Lato" w:hAnsi="Lato"/>
           <w:b/>
@@ -172,10 +173,10 @@
           <w:lang w:eastAsia="en-GB"/>
         </w:rPr>
         <w:drawing>
-          <wp:inline distT="0" distB="0" distL="0" distR="0" wp14:anchorId="58E823F4" wp14:editId="66A8EADA">
-            <wp:extent cx="6116320" cy="4587240"/>
-            <wp:effectExtent l="0" t="0" r="5080" b="10160"/>
-            <wp:docPr id="7" name="Picture 7"/>
+          <wp:inline distT="0" distB="0" distL="0" distR="0" wp14:anchorId="0F4E9A56" wp14:editId="2F003D59">
+            <wp:extent cx="6747559" cy="3787469"/>
+            <wp:effectExtent l="0" t="0" r="8890" b="0"/>
+            <wp:docPr id="2" name="Picture 2"/>
             <wp:cNvGraphicFramePr>
               <a:graphicFrameLocks xmlns:a="http://schemas.openxmlformats.org/drawingml/2006/main" noChangeAspect="1"/>
             </wp:cNvGraphicFramePr>
@@ -183,7 +184,7 @@
               <a:graphicData uri="http://schemas.openxmlformats.org/drawingml/2006/picture">
                 <pic:pic xmlns:pic="http://schemas.openxmlformats.org/drawingml/2006/picture">
                   <pic:nvPicPr>
-                    <pic:cNvPr id="7" name="fev1.png"/>
+                    <pic:cNvPr id="2" name="FEv1.png"/>
                     <pic:cNvPicPr/>
                   </pic:nvPicPr>
                   <pic:blipFill>
@@ -201,7 +202,7 @@
                   <pic:spPr>
                     <a:xfrm>
                       <a:off x="0" y="0"/>
-                      <a:ext cx="6116320" cy="4587240"/>
+                      <a:ext cx="6804306" cy="3819322"/>
                     </a:xfrm>
                     <a:prstGeom prst="rect">
                       <a:avLst/>
@@ -259,8 +260,6 @@
           <w:rFonts w:ascii="Lato" w:hAnsi="Lato"/>
         </w:rPr>
       </w:pPr>
-      <w:bookmarkStart w:id="0" w:name="_GoBack"/>
-      <w:bookmarkEnd w:id="0"/>
     </w:p>
     <w:p>
       <w:pPr>
@@ -287,93 +286,128 @@
         <w:rPr>
           <w:rFonts w:ascii="Lato" w:hAnsi="Lato"/>
         </w:rPr>
-        <w:t xml:space="preserve">The value of the t-statistic is: </w:t>
-      </w:r>
-      <w:r>
-        <w:rPr>
-          <w:rFonts w:ascii="Lato" w:hAnsi="Lato"/>
-        </w:rPr>
-        <w:t>6.4644531726</w:t>
-      </w:r>
-    </w:p>
-    <w:p>
-      <w:pPr>
-        <w:rPr>
-          <w:rFonts w:ascii="Lato" w:hAnsi="Lato"/>
-        </w:rPr>
-      </w:pPr>
-      <w:r>
-        <w:rPr>
-          <w:rFonts w:ascii="Lato" w:hAnsi="Lato"/>
-        </w:rPr>
-        <w:t>Degrees of freedom of value: is the</w:t>
-      </w:r>
-      <w:r>
-        <w:rPr>
-          <w:rFonts w:ascii="Lato" w:hAnsi="Lato"/>
-        </w:rPr>
-        <w:t xml:space="preserve"> sum of the samples sizes minus 2. </w:t>
-      </w:r>
-      <w:r>
-        <w:rPr>
-          <w:rFonts w:ascii="Lato" w:hAnsi="Lato"/>
-        </w:rPr>
-        <w:t xml:space="preserve">In our case, the sum of the samples is the size of our original dataset, which is equal to 654 so the degrees of freedom </w:t>
-      </w:r>
-      <w:proofErr w:type="gramStart"/>
-      <w:r>
-        <w:rPr>
-          <w:rFonts w:ascii="Lato" w:hAnsi="Lato"/>
-        </w:rPr>
-        <w:t>is</w:t>
-      </w:r>
-      <w:proofErr w:type="gramEnd"/>
-      <w:r>
-        <w:rPr>
-          <w:rFonts w:ascii="Lato" w:hAnsi="Lato"/>
-        </w:rPr>
-        <w:t xml:space="preserve"> v=654-2=652.</w:t>
-      </w:r>
-    </w:p>
-    <w:p>
-      <w:pPr>
-        <w:rPr>
-          <w:rFonts w:ascii="Lato" w:hAnsi="Lato"/>
-        </w:rPr>
-      </w:pPr>
-      <w:r>
-        <w:rPr>
-          <w:rFonts w:ascii="Lato" w:hAnsi="Lato"/>
-        </w:rPr>
-        <w:t>The p value of the samples is: 1.99284591829e-10</w:t>
-      </w:r>
-    </w:p>
-    <w:p>
-      <w:pPr>
-        <w:rPr>
-          <w:rFonts w:ascii="Lato" w:hAnsi="Lato"/>
-        </w:rPr>
-      </w:pPr>
-      <w:proofErr w:type="gramStart"/>
-      <w:r>
-        <w:rPr>
-          <w:rFonts w:ascii="Lato" w:hAnsi="Lato"/>
-        </w:rPr>
-        <w:t>So</w:t>
-      </w:r>
-      <w:proofErr w:type="gramEnd"/>
-      <w:r>
-        <w:rPr>
-          <w:rFonts w:ascii="Lato" w:hAnsi="Lato"/>
-        </w:rPr>
-        <w:t xml:space="preserve"> </w:t>
-      </w:r>
-      <w:r>
-        <w:rPr>
-          <w:rFonts w:ascii="Lato" w:hAnsi="Lato"/>
-        </w:rPr>
-        <w:t>the null hypothesis is rejected because the p value is smaller than the significance level.</w:t>
-      </w:r>
+        <w:t>The t value is: 7.1496081295</w:t>
+      </w:r>
+    </w:p>
+    <w:p>
+      <w:pPr>
+        <w:rPr>
+          <w:rFonts w:ascii="Lato" w:hAnsi="Lato"/>
+        </w:rPr>
+      </w:pPr>
+      <w:r>
+        <w:rPr>
+          <w:rFonts w:ascii="Lato" w:hAnsi="Lato"/>
+        </w:rPr>
+        <w:t>Degrees of freedom: 83.0</w:t>
+      </w:r>
+    </w:p>
+    <w:p>
+      <w:pPr>
+        <w:rPr>
+          <w:rFonts w:ascii="Lato" w:hAnsi="Lato"/>
+        </w:rPr>
+      </w:pPr>
+      <w:r>
+        <w:rPr>
+          <w:rFonts w:ascii="Lato" w:hAnsi="Lato"/>
+        </w:rPr>
+        <w:t>The p value computed manually is: 3.11735739253e-10</w:t>
+      </w:r>
+    </w:p>
+    <w:p>
+      <w:pPr>
+        <w:rPr>
+          <w:rFonts w:ascii="Lato" w:hAnsi="Lato"/>
+        </w:rPr>
+      </w:pPr>
+      <w:r>
+        <w:rPr>
+          <w:rFonts w:ascii="Lato" w:hAnsi="Lato"/>
+        </w:rPr>
+        <w:t>The p value computed with the built</w:t>
+      </w:r>
+      <w:r>
+        <w:rPr>
+          <w:rFonts w:ascii="Lato" w:hAnsi="Lato"/>
+        </w:rPr>
+        <w:t>-</w:t>
+      </w:r>
+      <w:r>
+        <w:rPr>
+          <w:rFonts w:ascii="Lato" w:hAnsi="Lato"/>
+        </w:rPr>
+        <w:t>in formula is: 3.07381274488e-10</w:t>
+      </w:r>
+    </w:p>
+    <w:p>
+      <w:pPr>
+        <w:rPr>
+          <w:rFonts w:ascii="Lato" w:hAnsi="Lato"/>
+        </w:rPr>
+      </w:pPr>
+      <w:r>
+        <w:rPr>
+          <w:rFonts w:ascii="Lato" w:hAnsi="Lato"/>
+        </w:rPr>
+        <w:t>The null hypothesis is</w:t>
+      </w:r>
+      <w:r>
+        <w:rPr>
+          <w:rFonts w:ascii="Lato" w:hAnsi="Lato"/>
+        </w:rPr>
+        <w:t xml:space="preserve"> that the two populations have the same mean</w:t>
+      </w:r>
+      <w:r>
+        <w:rPr>
+          <w:rFonts w:ascii="Lato" w:hAnsi="Lato"/>
+        </w:rPr>
+        <w:t xml:space="preserve">. The hypothesis is rejected because the p-value resulting from the T-test is smaller than the </w:t>
+      </w:r>
+      <w:r>
+        <w:rPr>
+          <w:rFonts w:ascii="Lato" w:hAnsi="Lato"/>
+        </w:rPr>
+        <w:t xml:space="preserve">significance level of </w:t>
+      </w:r>
+      <w:r>
+        <w:rPr>
+          <w:rFonts w:ascii="Calibri" w:eastAsia="Calibri" w:hAnsi="Calibri" w:cs="Calibri"/>
+        </w:rPr>
+        <w:t>α</w:t>
+      </w:r>
+      <w:r>
+        <w:rPr>
+          <w:rFonts w:ascii="Lato" w:hAnsi="Lato"/>
+        </w:rPr>
+        <w:t xml:space="preserve"> = 0.05</w:t>
+      </w:r>
+      <w:r>
+        <w:rPr>
+          <w:rFonts w:ascii="Lato" w:hAnsi="Lato"/>
+        </w:rPr>
+        <w:t xml:space="preserve">. </w:t>
+      </w:r>
+    </w:p>
+    <w:p>
+      <w:pPr>
+        <w:rPr>
+          <w:rFonts w:ascii="Lato" w:hAnsi="Lato"/>
+        </w:rPr>
+      </w:pPr>
+      <w:r>
+        <w:rPr>
+          <w:rFonts w:ascii="Lato" w:hAnsi="Lato"/>
+        </w:rPr>
+        <w:t>The result is not surprising and</w:t>
+      </w:r>
+    </w:p>
+    <w:p>
+      <w:pPr>
+        <w:rPr>
+          <w:rFonts w:ascii="Lato" w:hAnsi="Lato"/>
+        </w:rPr>
+      </w:pPr>
     </w:p>
     <w:p>
       <w:pPr>
@@ -387,6 +421,13 @@
         </w:rPr>
         <w:t>#TODO short discussion of the result</w:t>
       </w:r>
+    </w:p>
+    <w:p>
+      <w:pPr>
+        <w:rPr>
+          <w:rFonts w:ascii="Lato" w:hAnsi="Lato"/>
+        </w:rPr>
+      </w:pPr>
     </w:p>
     <w:p>
       <w:pPr>
@@ -413,6 +454,7 @@
     </w:p>
     <w:p>
       <w:pPr>
+        <w:jc w:val="center"/>
         <w:rPr>
           <w:rFonts w:ascii="Lato" w:hAnsi="Lato"/>
           <w:b/>
@@ -426,10 +468,10 @@
           <w:lang w:eastAsia="en-GB"/>
         </w:rPr>
         <w:drawing>
-          <wp:inline distT="0" distB="0" distL="0" distR="0" wp14:anchorId="3CE8A061" wp14:editId="32FC2BD7">
-            <wp:extent cx="6116320" cy="4587240"/>
-            <wp:effectExtent l="0" t="0" r="5080" b="10160"/>
-            <wp:docPr id="3" name="Picture 3"/>
+          <wp:inline distT="0" distB="0" distL="0" distR="0" wp14:anchorId="79712F97" wp14:editId="62A83F46">
+            <wp:extent cx="6667291" cy="3725902"/>
+            <wp:effectExtent l="0" t="0" r="0" b="8255"/>
+            <wp:docPr id="1" name="Picture 1"/>
             <wp:cNvGraphicFramePr>
               <a:graphicFrameLocks xmlns:a="http://schemas.openxmlformats.org/drawingml/2006/main" noChangeAspect="1"/>
             </wp:cNvGraphicFramePr>
@@ -437,10 +479,10 @@
               <a:graphicData uri="http://schemas.openxmlformats.org/drawingml/2006/picture">
                 <pic:pic xmlns:pic="http://schemas.openxmlformats.org/drawingml/2006/picture">
                   <pic:nvPicPr>
-                    <pic:cNvPr id="3" name="correlation.png"/>
+                    <pic:cNvPr id="1" name="scattered_plot.png"/>
                     <pic:cNvPicPr/>
                   </pic:nvPicPr>
-                  <pic:blipFill>
+                  <pic:blipFill rotWithShape="1">
                     <a:blip r:embed="rId7">
                       <a:extLst>
                         <a:ext uri="{28A0092B-C50C-407E-A947-70E740481C1C}">
@@ -448,18 +490,25 @@
                         </a:ext>
                       </a:extLst>
                     </a:blip>
-                    <a:stretch>
-                      <a:fillRect/>
-                    </a:stretch>
+                    <a:srcRect l="2926" t="5210" r="5976" b="4113"/>
+                    <a:stretch/>
                   </pic:blipFill>
-                  <pic:spPr>
+                  <pic:spPr bwMode="auto">
                     <a:xfrm>
                       <a:off x="0" y="0"/>
-                      <a:ext cx="6116320" cy="4587240"/>
+                      <a:ext cx="6691587" cy="3739479"/>
                     </a:xfrm>
                     <a:prstGeom prst="rect">
                       <a:avLst/>
                     </a:prstGeom>
+                    <a:ln>
+                      <a:noFill/>
+                    </a:ln>
+                    <a:extLst>
+                      <a:ext uri="{53640926-AAD7-44D8-BBD7-CCE9431645EC}">
+                        <a14:shadowObscured xmlns:a14="http://schemas.microsoft.com/office/drawing/2010/main"/>
+                      </a:ext>
+                    </a:extLst>
                   </pic:spPr>
                 </pic:pic>
               </a:graphicData>
@@ -478,7 +527,45 @@
         <w:rPr>
           <w:rFonts w:ascii="Lato" w:hAnsi="Lato"/>
         </w:rPr>
-        <w:t>The Pearson correlation coefficient, and the p-value are: (0.75645898998959982, 2.4539601903501647e-122)</w:t>
+        <w:t>The correlation coefficient manually computed is: 0.757617426421</w:t>
+      </w:r>
+    </w:p>
+    <w:p>
+      <w:pPr>
+        <w:rPr>
+          <w:rFonts w:ascii="Lato" w:hAnsi="Lato"/>
+        </w:rPr>
+      </w:pPr>
+      <w:r>
+        <w:rPr>
+          <w:rFonts w:ascii="Lato" w:hAnsi="Lato"/>
+        </w:rPr>
+        <w:t xml:space="preserve">The Pearson correlation coefficient computed with the built-in formula </w:t>
+      </w:r>
+      <w:r>
+        <w:rPr>
+          <w:rFonts w:ascii="Lato" w:hAnsi="Lato"/>
+        </w:rPr>
+        <w:t>is:</w:t>
+      </w:r>
+      <w:r>
+        <w:rPr>
+          <w:rFonts w:ascii="Lato" w:hAnsi="Lato"/>
+        </w:rPr>
+        <w:t xml:space="preserve"> 0.75645898999</w:t>
+      </w:r>
+    </w:p>
+    <w:p>
+      <w:pPr>
+        <w:rPr>
+          <w:rFonts w:ascii="Lato" w:hAnsi="Lato"/>
+        </w:rPr>
+      </w:pPr>
+      <w:r>
+        <w:rPr>
+          <w:rFonts w:ascii="Lato" w:hAnsi="Lato"/>
+        </w:rPr>
+        <w:t>#TODO: say something about it</w:t>
       </w:r>
     </w:p>
     <w:p>
@@ -513,6 +600,7 @@
     </w:p>
     <w:p>
       <w:pPr>
+        <w:jc w:val="center"/>
         <w:rPr>
           <w:rFonts w:ascii="Lato" w:hAnsi="Lato"/>
         </w:rPr>
@@ -524,10 +612,10 @@
           <w:lang w:eastAsia="en-GB"/>
         </w:rPr>
         <w:drawing>
-          <wp:inline distT="0" distB="0" distL="0" distR="0" wp14:anchorId="679AFA35" wp14:editId="132BEF74">
-            <wp:extent cx="2763288" cy="2072466"/>
-            <wp:effectExtent l="0" t="0" r="5715" b="10795"/>
-            <wp:docPr id="4" name="Picture 4"/>
+          <wp:inline distT="0" distB="0" distL="0" distR="0" wp14:anchorId="0FAFE9A6" wp14:editId="7FB2906B">
+            <wp:extent cx="5486632" cy="4114974"/>
+            <wp:effectExtent l="0" t="0" r="0" b="0"/>
+            <wp:docPr id="8" name="Picture 8"/>
             <wp:cNvGraphicFramePr>
               <a:graphicFrameLocks xmlns:a="http://schemas.openxmlformats.org/drawingml/2006/main" noChangeAspect="1"/>
             </wp:cNvGraphicFramePr>
@@ -535,7 +623,7 @@
               <a:graphicData uri="http://schemas.openxmlformats.org/drawingml/2006/picture">
                 <pic:pic xmlns:pic="http://schemas.openxmlformats.org/drawingml/2006/picture">
                   <pic:nvPicPr>
-                    <pic:cNvPr id="4" name="histograms.png"/>
+                    <pic:cNvPr id="8" name="hist_age.png"/>
                     <pic:cNvPicPr/>
                   </pic:nvPicPr>
                   <pic:blipFill>
@@ -553,7 +641,7 @@
                   <pic:spPr>
                     <a:xfrm>
                       <a:off x="0" y="0"/>
-                      <a:ext cx="2772683" cy="2079513"/>
+                      <a:ext cx="5489444" cy="4117083"/>
                     </a:xfrm>
                     <a:prstGeom prst="rect">
                       <a:avLst/>
@@ -586,9 +674,9 @@
           <w:lang w:eastAsia="en-GB"/>
         </w:rPr>
         <w:drawing>
-          <wp:inline distT="0" distB="0" distL="0" distR="0" wp14:anchorId="38064D78" wp14:editId="4D3F9B7F">
-            <wp:extent cx="4439688" cy="3329766"/>
-            <wp:effectExtent l="0" t="0" r="5715" b="0"/>
+          <wp:inline distT="0" distB="0" distL="0" distR="0" wp14:anchorId="38064D78" wp14:editId="4F32EFA2">
+            <wp:extent cx="4938151" cy="3703614"/>
+            <wp:effectExtent l="0" t="0" r="0" b="5080"/>
             <wp:docPr id="5" name="Picture 5"/>
             <wp:cNvGraphicFramePr>
               <a:graphicFrameLocks xmlns:a="http://schemas.openxmlformats.org/drawingml/2006/main" noChangeAspect="1"/>
@@ -615,7 +703,7 @@
                   <pic:spPr>
                     <a:xfrm>
                       <a:off x="0" y="0"/>
-                      <a:ext cx="4454205" cy="3340654"/>
+                      <a:ext cx="4964073" cy="3723056"/>
                     </a:xfrm>
                     <a:prstGeom prst="rect">
                       <a:avLst/>
@@ -648,9 +736,9 @@
           <w:lang w:eastAsia="en-GB"/>
         </w:rPr>
         <w:drawing>
-          <wp:inline distT="0" distB="0" distL="0" distR="0" wp14:anchorId="7DF91470" wp14:editId="11D603B5">
-            <wp:extent cx="4023751" cy="2279652"/>
-            <wp:effectExtent l="0" t="0" r="0" b="6350"/>
+          <wp:inline distT="0" distB="0" distL="0" distR="0" wp14:anchorId="7DF91470" wp14:editId="47DA8FA0">
+            <wp:extent cx="4899471" cy="2775791"/>
+            <wp:effectExtent l="0" t="0" r="3175" b="0"/>
             <wp:docPr id="6" name="Picture 6"/>
             <wp:cNvGraphicFramePr>
               <a:graphicFrameLocks xmlns:a="http://schemas.openxmlformats.org/drawingml/2006/main" noChangeAspect="1"/>
@@ -677,7 +765,7 @@
                   <pic:spPr>
                     <a:xfrm>
                       <a:off x="0" y="0"/>
-                      <a:ext cx="4045807" cy="2292148"/>
+                      <a:ext cx="4968825" cy="2815084"/>
                     </a:xfrm>
                     <a:prstGeom prst="rect">
                       <a:avLst/>

--- a/A1/carlotta.porcelli_a1.docx
+++ b/A1/carlotta.porcelli_a1.docx
@@ -86,7 +86,19 @@
         <w:rPr>
           <w:rFonts w:ascii="Lato" w:hAnsi="Lato"/>
         </w:rPr>
-        <w:t xml:space="preserve"> are: (3.2768615384615383, 2.5661426146010187)</w:t>
+        <w:t xml:space="preserve"> are: </w:t>
+      </w:r>
+      <w:r>
+        <w:rPr>
+          <w:rFonts w:ascii="Lato" w:hAnsi="Lato"/>
+        </w:rPr>
+        <w:t>3.27686</w:t>
+      </w:r>
+      <w:r>
+        <w:rPr>
+          <w:rFonts w:ascii="Lato" w:hAnsi="Lato"/>
+        </w:rPr>
+        <w:t>15384615383, 2.5661426146010187</w:t>
       </w:r>
       <w:r>
         <w:rPr>
@@ -129,7 +141,19 @@
         <w:rPr>
           <w:rFonts w:ascii="Lato" w:hAnsi="Lato"/>
         </w:rPr>
-        <w:t>rease in lung function. This doesn’t match with what was expected: the FEV1 should be lower for the smokers group as it’s widely known that smoking affects the breathing.</w:t>
+        <w:t>rease in lung function. This doesn’t match with what was expected: the FEV1 should be lower for the smokers group as it’s widely known that smoking affects the breathing</w:t>
+      </w:r>
+      <w:r>
+        <w:rPr>
+          <w:rFonts w:ascii="Lato" w:hAnsi="Lato"/>
+        </w:rPr>
+        <w:t xml:space="preserve"> functions negatively</w:t>
+      </w:r>
+      <w:r>
+        <w:rPr>
+          <w:rFonts w:ascii="Lato" w:hAnsi="Lato"/>
+        </w:rPr>
+        <w:t>.</w:t>
       </w:r>
     </w:p>
     <w:p>
@@ -139,27 +163,9 @@
           <w:b/>
         </w:rPr>
       </w:pPr>
-      <w:bookmarkStart w:id="0" w:name="_GoBack"/>
-      <w:bookmarkEnd w:id="0"/>
-    </w:p>
-    <w:p>
-      <w:pPr>
-        <w:rPr>
-          <w:rFonts w:ascii="Lato" w:hAnsi="Lato"/>
-          <w:b/>
-        </w:rPr>
-      </w:pPr>
-      <w:r>
-        <w:rPr>
-          <w:rFonts w:ascii="Lato" w:hAnsi="Lato"/>
-          <w:b/>
-        </w:rPr>
-        <w:t>Exercise 2</w:t>
-      </w:r>
-    </w:p>
-    <w:p>
-      <w:pPr>
-        <w:jc w:val="center"/>
+    </w:p>
+    <w:p>
+      <w:pPr>
         <w:rPr>
           <w:rFonts w:ascii="Lato" w:hAnsi="Lato"/>
           <w:b/>
@@ -173,10 +179,26 @@
           <w:lang w:eastAsia="en-GB"/>
         </w:rPr>
         <w:drawing>
-          <wp:inline distT="0" distB="0" distL="0" distR="0" wp14:anchorId="0F4E9A56" wp14:editId="2F003D59">
-            <wp:extent cx="6747559" cy="3787469"/>
-            <wp:effectExtent l="0" t="0" r="8890" b="0"/>
-            <wp:docPr id="2" name="Picture 2"/>
+          <wp:anchor distT="0" distB="0" distL="114300" distR="114300" simplePos="0" relativeHeight="251662336" behindDoc="0" locked="0" layoutInCell="1" allowOverlap="1" wp14:anchorId="69C90536" wp14:editId="20A8FC0B">
+            <wp:simplePos x="0" y="0"/>
+            <wp:positionH relativeFrom="column">
+              <wp:posOffset>17145</wp:posOffset>
+            </wp:positionH>
+            <wp:positionV relativeFrom="paragraph">
+              <wp:posOffset>184785</wp:posOffset>
+            </wp:positionV>
+            <wp:extent cx="6400165" cy="3592195"/>
+            <wp:effectExtent l="0" t="0" r="635" b="0"/>
+            <wp:wrapTight wrapText="bothSides">
+              <wp:wrapPolygon edited="0">
+                <wp:start x="0" y="0"/>
+                <wp:lineTo x="0" y="21382"/>
+                <wp:lineTo x="21516" y="21382"/>
+                <wp:lineTo x="21516" y="0"/>
+                <wp:lineTo x="0" y="0"/>
+              </wp:wrapPolygon>
+            </wp:wrapTight>
+            <wp:docPr id="12" name="Picture 12"/>
             <wp:cNvGraphicFramePr>
               <a:graphicFrameLocks xmlns:a="http://schemas.openxmlformats.org/drawingml/2006/main" noChangeAspect="1"/>
             </wp:cNvGraphicFramePr>
@@ -184,7 +206,7 @@
               <a:graphicData uri="http://schemas.openxmlformats.org/drawingml/2006/picture">
                 <pic:pic xmlns:pic="http://schemas.openxmlformats.org/drawingml/2006/picture">
                   <pic:nvPicPr>
-                    <pic:cNvPr id="2" name="FEv1.png"/>
+                    <pic:cNvPr id="12" name="box_plot.png"/>
                     <pic:cNvPicPr/>
                   </pic:nvPicPr>
                   <pic:blipFill>
@@ -202,7 +224,7 @@
                   <pic:spPr>
                     <a:xfrm>
                       <a:off x="0" y="0"/>
-                      <a:ext cx="6804306" cy="3819322"/>
+                      <a:ext cx="6400165" cy="3592195"/>
                     </a:xfrm>
                     <a:prstGeom prst="rect">
                       <a:avLst/>
@@ -211,68 +233,212 @@
                 </pic:pic>
               </a:graphicData>
             </a:graphic>
-          </wp:inline>
+            <wp14:sizeRelH relativeFrom="page">
+              <wp14:pctWidth>0</wp14:pctWidth>
+            </wp14:sizeRelH>
+            <wp14:sizeRelV relativeFrom="page">
+              <wp14:pctHeight>0</wp14:pctHeight>
+            </wp14:sizeRelV>
+          </wp:anchor>
         </w:drawing>
       </w:r>
-    </w:p>
-    <w:p>
-      <w:pPr>
-        <w:rPr>
-          <w:rFonts w:ascii="Lato" w:hAnsi="Lato"/>
-        </w:rPr>
-      </w:pPr>
-      <w:r>
-        <w:rPr>
-          <w:rFonts w:ascii="Lato" w:hAnsi="Lato"/>
-        </w:rPr>
-        <w:t>The plot shows that the FEV1 values are higher for the smokers group that for the n</w:t>
-      </w:r>
-      <w:r>
-        <w:rPr>
-          <w:rFonts w:ascii="Lato" w:hAnsi="Lato"/>
-        </w:rPr>
-        <w:t xml:space="preserve">on-smokers. The red line represents the median of the distribution. </w:t>
-      </w:r>
-      <w:r>
-        <w:rPr>
-          <w:rFonts w:ascii="Lato" w:hAnsi="Lato"/>
-        </w:rPr>
-        <w:t xml:space="preserve">In the non-smokers data, some cross-hatches with high values of FEV1 are plotted even though the median results lower than the </w:t>
-      </w:r>
-      <w:proofErr w:type="gramStart"/>
-      <w:r>
-        <w:rPr>
-          <w:rFonts w:ascii="Lato" w:hAnsi="Lato"/>
-        </w:rPr>
-        <w:t>smokers</w:t>
-      </w:r>
-      <w:proofErr w:type="gramEnd"/>
-      <w:r>
-        <w:rPr>
-          <w:rFonts w:ascii="Lato" w:hAnsi="Lato"/>
-        </w:rPr>
-        <w:t xml:space="preserve"> median.</w:t>
-      </w:r>
-    </w:p>
-    <w:p>
-      <w:pPr>
-        <w:rPr>
-          <w:rFonts w:ascii="Lato" w:hAnsi="Lato"/>
-        </w:rPr>
-      </w:pPr>
-    </w:p>
-    <w:p>
-      <w:pPr>
+      <w:r>
         <w:rPr>
           <w:rFonts w:ascii="Lato" w:hAnsi="Lato"/>
           <w:b/>
         </w:rPr>
-      </w:pPr>
-      <w:r>
+        <w:t>Exercise 2</w:t>
+      </w:r>
+    </w:p>
+    <w:p>
+      <w:pPr>
+        <w:jc w:val="center"/>
         <w:rPr>
           <w:rFonts w:ascii="Lato" w:hAnsi="Lato"/>
           <w:b/>
         </w:rPr>
+      </w:pPr>
+    </w:p>
+    <w:p>
+      <w:pPr>
+        <w:rPr>
+          <w:rFonts w:ascii="Lato" w:hAnsi="Lato"/>
+        </w:rPr>
+      </w:pPr>
+      <w:r>
+        <w:rPr>
+          <w:rFonts w:ascii="Lato" w:hAnsi="Lato"/>
+        </w:rPr>
+        <w:t>The plot shows that the FEV1</w:t>
+      </w:r>
+      <w:r>
+        <w:rPr>
+          <w:rFonts w:ascii="Lato" w:hAnsi="Lato"/>
+        </w:rPr>
+        <w:t xml:space="preserve"> average</w:t>
+      </w:r>
+      <w:r>
+        <w:rPr>
+          <w:rFonts w:ascii="Lato" w:hAnsi="Lato"/>
+        </w:rPr>
+        <w:t xml:space="preserve"> values are h</w:t>
+      </w:r>
+      <w:r>
+        <w:rPr>
+          <w:rFonts w:ascii="Lato" w:hAnsi="Lato"/>
+        </w:rPr>
+        <w:t>igher for the smokers group than</w:t>
+      </w:r>
+      <w:r>
+        <w:rPr>
+          <w:rFonts w:ascii="Lato" w:hAnsi="Lato"/>
+        </w:rPr>
+        <w:t xml:space="preserve"> for the n</w:t>
+      </w:r>
+      <w:r>
+        <w:rPr>
+          <w:rFonts w:ascii="Lato" w:hAnsi="Lato"/>
+        </w:rPr>
+        <w:t xml:space="preserve">on-smokers. </w:t>
+      </w:r>
+    </w:p>
+    <w:p>
+      <w:pPr>
+        <w:rPr>
+          <w:rFonts w:ascii="Lato" w:hAnsi="Lato"/>
+        </w:rPr>
+      </w:pPr>
+      <w:r>
+        <w:rPr>
+          <w:rFonts w:ascii="Lato" w:hAnsi="Lato"/>
+        </w:rPr>
+        <w:t>The median (middle quartile) marks the mid-point of the data and is shown by the line that divides the box into two parts. Half the scores are greater than or equal to this value and half are less.</w:t>
+      </w:r>
+      <w:r>
+        <w:rPr>
+          <w:rFonts w:ascii="Lato" w:hAnsi="Lato"/>
+        </w:rPr>
+        <w:t xml:space="preserve"> The top box in the boxplots is the third quartile of the sample, 75% </w:t>
+      </w:r>
+      <w:r>
+        <w:rPr>
+          <w:rFonts w:ascii="Lato" w:hAnsi="Lato"/>
+        </w:rPr>
+        <w:t>of the scores fall below the upper quartile.</w:t>
+      </w:r>
+      <w:r>
+        <w:rPr>
+          <w:rFonts w:ascii="Lato" w:hAnsi="Lato"/>
+        </w:rPr>
+        <w:t xml:space="preserve"> The bottom of the box is the second quartile, 25% </w:t>
+      </w:r>
+      <w:r>
+        <w:rPr>
+          <w:rFonts w:ascii="Lato" w:hAnsi="Lato"/>
+        </w:rPr>
+        <w:t>of scores fall below the lower quartile</w:t>
+      </w:r>
+      <w:r>
+        <w:rPr>
+          <w:rFonts w:ascii="Lato" w:hAnsi="Lato"/>
+        </w:rPr>
+        <w:t>. The upper and lower whiskers represent scores outside the middle 50%.</w:t>
+      </w:r>
+    </w:p>
+    <w:p>
+      <w:pPr>
+        <w:rPr>
+          <w:rFonts w:ascii="Lato" w:hAnsi="Lato"/>
+        </w:rPr>
+      </w:pPr>
+      <w:r>
+        <w:rPr>
+          <w:rFonts w:ascii="Lato" w:hAnsi="Lato"/>
+        </w:rPr>
+        <w:t>In the non-</w:t>
+      </w:r>
+      <w:r>
+        <w:rPr>
+          <w:rFonts w:ascii="Lato" w:hAnsi="Lato"/>
+        </w:rPr>
+        <w:t xml:space="preserve">smokers boxplot, </w:t>
+      </w:r>
+      <w:r>
+        <w:rPr>
+          <w:rFonts w:ascii="Lato" w:hAnsi="Lato"/>
+        </w:rPr>
+        <w:t xml:space="preserve">there are some outliers plotted with circles, they have FEV1 values higher than the other subjects in their group. </w:t>
+      </w:r>
+    </w:p>
+    <w:p>
+      <w:pPr>
+        <w:rPr>
+          <w:rFonts w:ascii="Lato" w:hAnsi="Lato"/>
+        </w:rPr>
+      </w:pPr>
+    </w:p>
+    <w:p>
+      <w:pPr>
+        <w:rPr>
+          <w:rFonts w:ascii="Lato" w:hAnsi="Lato"/>
+        </w:rPr>
+      </w:pPr>
+    </w:p>
+    <w:p>
+      <w:pPr>
+        <w:rPr>
+          <w:rFonts w:ascii="Lato" w:hAnsi="Lato"/>
+        </w:rPr>
+      </w:pPr>
+    </w:p>
+    <w:p>
+      <w:pPr>
+        <w:rPr>
+          <w:rFonts w:ascii="Lato" w:hAnsi="Lato"/>
+        </w:rPr>
+      </w:pPr>
+    </w:p>
+    <w:p>
+      <w:pPr>
+        <w:rPr>
+          <w:rFonts w:ascii="Lato" w:hAnsi="Lato"/>
+        </w:rPr>
+      </w:pPr>
+    </w:p>
+    <w:p>
+      <w:pPr>
+        <w:rPr>
+          <w:rFonts w:ascii="Lato" w:hAnsi="Lato"/>
+        </w:rPr>
+      </w:pPr>
+    </w:p>
+    <w:p>
+      <w:pPr>
+        <w:rPr>
+          <w:rFonts w:ascii="Lato" w:hAnsi="Lato"/>
+        </w:rPr>
+      </w:pPr>
+    </w:p>
+    <w:p>
+      <w:pPr>
+        <w:rPr>
+          <w:rFonts w:ascii="Lato" w:hAnsi="Lato"/>
+        </w:rPr>
+      </w:pPr>
+    </w:p>
+    <w:p>
+      <w:pPr>
+        <w:rPr>
+          <w:rFonts w:ascii="Lato" w:hAnsi="Lato"/>
+          <w:b/>
+        </w:rPr>
+      </w:pPr>
+      <w:r>
+        <w:rPr>
+          <w:rFonts w:ascii="Lato" w:hAnsi="Lato"/>
+          <w:b/>
+        </w:rPr>
+        <w:lastRenderedPageBreak/>
         <w:t>Exercise 3</w:t>
       </w:r>
     </w:p>
@@ -399,62 +565,39 @@
         <w:rPr>
           <w:rFonts w:ascii="Lato" w:hAnsi="Lato"/>
         </w:rPr>
-        <w:t>The result is not surprising and</w:t>
-      </w:r>
-    </w:p>
-    <w:p>
-      <w:pPr>
-        <w:rPr>
-          <w:rFonts w:ascii="Lato" w:hAnsi="Lato"/>
-        </w:rPr>
-      </w:pPr>
-    </w:p>
-    <w:p>
-      <w:pPr>
-        <w:rPr>
-          <w:rFonts w:ascii="Lato" w:hAnsi="Lato"/>
-        </w:rPr>
-      </w:pPr>
-      <w:r>
-        <w:rPr>
-          <w:rFonts w:ascii="Lato" w:hAnsi="Lato"/>
-        </w:rPr>
-        <w:t>#TODO short discussion of the result</w:t>
-      </w:r>
-    </w:p>
-    <w:p>
-      <w:pPr>
-        <w:rPr>
-          <w:rFonts w:ascii="Lato" w:hAnsi="Lato"/>
-        </w:rPr>
-      </w:pPr>
-    </w:p>
-    <w:p>
-      <w:pPr>
-        <w:rPr>
-          <w:rFonts w:ascii="Lato" w:hAnsi="Lato"/>
-        </w:rPr>
-      </w:pPr>
-    </w:p>
-    <w:p>
-      <w:pPr>
+        <w:t>The result is not surpr</w:t>
+      </w:r>
+      <w:r>
+        <w:rPr>
+          <w:rFonts w:ascii="Lato" w:hAnsi="Lato"/>
+        </w:rPr>
+        <w:t>ising, as shown in the previous plot the means are different in the two samples compared.</w:t>
+      </w:r>
+    </w:p>
+    <w:p>
+      <w:pPr>
+        <w:rPr>
+          <w:rFonts w:ascii="Lato" w:hAnsi="Lato"/>
+        </w:rPr>
+      </w:pPr>
+    </w:p>
+    <w:p>
+      <w:pPr>
+        <w:rPr>
+          <w:rFonts w:ascii="Lato" w:hAnsi="Lato"/>
+          <w:color w:val="FF0000"/>
+        </w:rPr>
+      </w:pPr>
+      <w:r>
         <w:rPr>
           <w:rFonts w:ascii="Lato" w:hAnsi="Lato"/>
           <w:b/>
         </w:rPr>
-      </w:pPr>
-      <w:r>
-        <w:rPr>
-          <w:rFonts w:ascii="Lato" w:hAnsi="Lato"/>
-          <w:b/>
-        </w:rPr>
-        <w:lastRenderedPageBreak/>
         <w:t>Exercise 4</w:t>
       </w:r>
     </w:p>
     <w:p>
       <w:pPr>
-        <w:jc w:val="center"/>
         <w:rPr>
           <w:rFonts w:ascii="Lato" w:hAnsi="Lato"/>
           <w:b/>
@@ -468,10 +611,26 @@
           <w:lang w:eastAsia="en-GB"/>
         </w:rPr>
         <w:drawing>
-          <wp:inline distT="0" distB="0" distL="0" distR="0" wp14:anchorId="79712F97" wp14:editId="62A83F46">
-            <wp:extent cx="6667291" cy="3725902"/>
-            <wp:effectExtent l="0" t="0" r="0" b="8255"/>
-            <wp:docPr id="1" name="Picture 1"/>
+          <wp:anchor distT="0" distB="0" distL="114300" distR="114300" simplePos="0" relativeHeight="251661312" behindDoc="0" locked="0" layoutInCell="1" allowOverlap="1" wp14:anchorId="5A874CAA" wp14:editId="4BFCA151">
+            <wp:simplePos x="0" y="0"/>
+            <wp:positionH relativeFrom="column">
+              <wp:posOffset>-223520</wp:posOffset>
+            </wp:positionH>
+            <wp:positionV relativeFrom="paragraph">
+              <wp:posOffset>177165</wp:posOffset>
+            </wp:positionV>
+            <wp:extent cx="6397625" cy="3382645"/>
+            <wp:effectExtent l="0" t="0" r="3175" b="0"/>
+            <wp:wrapTight wrapText="bothSides">
+              <wp:wrapPolygon edited="0">
+                <wp:start x="0" y="0"/>
+                <wp:lineTo x="0" y="21409"/>
+                <wp:lineTo x="21525" y="21409"/>
+                <wp:lineTo x="21525" y="0"/>
+                <wp:lineTo x="0" y="0"/>
+              </wp:wrapPolygon>
+            </wp:wrapTight>
+            <wp:docPr id="11" name="Picture 11"/>
             <wp:cNvGraphicFramePr>
               <a:graphicFrameLocks xmlns:a="http://schemas.openxmlformats.org/drawingml/2006/main" noChangeAspect="1"/>
             </wp:cNvGraphicFramePr>
@@ -479,7 +638,7 @@
               <a:graphicData uri="http://schemas.openxmlformats.org/drawingml/2006/picture">
                 <pic:pic xmlns:pic="http://schemas.openxmlformats.org/drawingml/2006/picture">
                   <pic:nvPicPr>
-                    <pic:cNvPr id="1" name="scattered_plot.png"/>
+                    <pic:cNvPr id="11" name="scattered_plot.png"/>
                     <pic:cNvPicPr/>
                   </pic:nvPicPr>
                   <pic:blipFill rotWithShape="1">
@@ -490,13 +649,13 @@
                         </a:ext>
                       </a:extLst>
                     </a:blip>
-                    <a:srcRect l="2926" t="5210" r="5976" b="4113"/>
+                    <a:srcRect l="2458" t="5470" r="1080" b="3721"/>
                     <a:stretch/>
                   </pic:blipFill>
                   <pic:spPr bwMode="auto">
                     <a:xfrm>
                       <a:off x="0" y="0"/>
-                      <a:ext cx="6691587" cy="3739479"/>
+                      <a:ext cx="6397625" cy="3382645"/>
                     </a:xfrm>
                     <a:prstGeom prst="rect">
                       <a:avLst/>
@@ -513,21 +672,113 @@
                 </pic:pic>
               </a:graphicData>
             </a:graphic>
-          </wp:inline>
+            <wp14:sizeRelH relativeFrom="page">
+              <wp14:pctWidth>0</wp14:pctWidth>
+            </wp14:sizeRelH>
+            <wp14:sizeRelV relativeFrom="page">
+              <wp14:pctHeight>0</wp14:pctHeight>
+            </wp14:sizeRelV>
+          </wp:anchor>
         </w:drawing>
       </w:r>
-    </w:p>
-    <w:p>
-      <w:pPr>
-        <w:rPr>
-          <w:rFonts w:ascii="Lato" w:hAnsi="Lato"/>
-        </w:rPr>
-      </w:pPr>
-      <w:r>
-        <w:rPr>
-          <w:rFonts w:ascii="Lato" w:hAnsi="Lato"/>
-        </w:rPr>
-        <w:t>The correlation coefficient manually computed is: 0.757617426421</w:t>
+      <w:r>
+        <w:rPr>
+          <w:rFonts w:ascii="Lato" w:hAnsi="Lato"/>
+        </w:rPr>
+        <w:t>The plot shows the FEV1 values over the ages in all the subjects from the data provided</w:t>
+      </w:r>
+      <w:r>
+        <w:rPr>
+          <w:rFonts w:ascii="Lato" w:hAnsi="Lato"/>
+        </w:rPr>
+        <w:t>, in orange the values of non-smokers and in purple the values of smokers.</w:t>
+      </w:r>
+    </w:p>
+    <w:p>
+      <w:pPr>
+        <w:rPr>
+          <w:rFonts w:ascii="Lato" w:hAnsi="Lato"/>
+        </w:rPr>
+      </w:pPr>
+      <w:r>
+        <w:rPr>
+          <w:rFonts w:ascii="Lato" w:hAnsi="Lato"/>
+        </w:rPr>
+        <w:t xml:space="preserve">From the </w:t>
+      </w:r>
+      <w:r>
+        <w:rPr>
+          <w:rFonts w:ascii="Lato" w:hAnsi="Lato"/>
+        </w:rPr>
+        <w:t>plot,</w:t>
+      </w:r>
+      <w:r>
+        <w:rPr>
+          <w:rFonts w:ascii="Lato" w:hAnsi="Lato"/>
+        </w:rPr>
+        <w:t xml:space="preserve"> it is possible to notice that </w:t>
+      </w:r>
+      <w:r>
+        <w:rPr>
+          <w:rFonts w:ascii="Lato" w:hAnsi="Lato"/>
+        </w:rPr>
+        <w:t>highest</w:t>
+      </w:r>
+      <w:r>
+        <w:rPr>
+          <w:rFonts w:ascii="Lato" w:hAnsi="Lato"/>
+        </w:rPr>
+        <w:t xml:space="preserve"> FEV1 values are found in the subjects of age greater than 12. </w:t>
+      </w:r>
+    </w:p>
+    <w:p>
+      <w:pPr>
+        <w:rPr>
+          <w:rFonts w:ascii="Lato" w:hAnsi="Lato"/>
+        </w:rPr>
+      </w:pPr>
+      <w:r>
+        <w:rPr>
+          <w:rFonts w:ascii="Lato" w:hAnsi="Lato"/>
+        </w:rPr>
+        <w:t xml:space="preserve">From this </w:t>
+      </w:r>
+      <w:r>
+        <w:rPr>
+          <w:rFonts w:ascii="Lato" w:hAnsi="Lato"/>
+        </w:rPr>
+        <w:t>plot,</w:t>
+      </w:r>
+      <w:r>
+        <w:rPr>
+          <w:rFonts w:ascii="Lato" w:hAnsi="Lato"/>
+        </w:rPr>
+        <w:t xml:space="preserve"> it is also possible to notice that there are more non-smokers data than smokers</w:t>
+      </w:r>
+      <w:r>
+        <w:rPr>
+          <w:rFonts w:ascii="Lato" w:hAnsi="Lato"/>
+        </w:rPr>
+        <w:t>.</w:t>
+      </w:r>
+    </w:p>
+    <w:p>
+      <w:pPr>
+        <w:rPr>
+          <w:rFonts w:ascii="Lato" w:hAnsi="Lato"/>
+        </w:rPr>
+      </w:pPr>
+      <w:r>
+        <w:rPr>
+          <w:rFonts w:ascii="Lato" w:hAnsi="Lato"/>
+        </w:rPr>
+        <w:t xml:space="preserve">The correlation coefficient manually computed is: </w:t>
+      </w:r>
+      <w:r>
+        <w:rPr>
+          <w:rFonts w:ascii="Lato" w:hAnsi="Lato"/>
+        </w:rPr>
+        <w:t>0.75645898999</w:t>
       </w:r>
     </w:p>
     <w:p>
@@ -559,19 +810,6 @@
       <w:pPr>
         <w:rPr>
           <w:rFonts w:ascii="Lato" w:hAnsi="Lato"/>
-        </w:rPr>
-      </w:pPr>
-      <w:r>
-        <w:rPr>
-          <w:rFonts w:ascii="Lato" w:hAnsi="Lato"/>
-        </w:rPr>
-        <w:t>#TODO: say something about it</w:t>
-      </w:r>
-    </w:p>
-    <w:p>
-      <w:pPr>
-        <w:rPr>
-          <w:rFonts w:ascii="Lato" w:hAnsi="Lato"/>
           <w:b/>
         </w:rPr>
       </w:pPr>
@@ -583,26 +821,54 @@
           <w:b/>
         </w:rPr>
       </w:pPr>
-      <w:r>
+    </w:p>
+    <w:p>
+      <w:pPr>
         <w:rPr>
           <w:rFonts w:ascii="Lato" w:hAnsi="Lato"/>
           <w:b/>
         </w:rPr>
-        <w:t>Exercise 5</w:t>
-      </w:r>
-    </w:p>
-    <w:p>
-      <w:pPr>
-        <w:rPr>
-          <w:rFonts w:ascii="Lato" w:hAnsi="Lato"/>
-        </w:rPr>
-      </w:pPr>
-    </w:p>
-    <w:p>
-      <w:pPr>
-        <w:jc w:val="center"/>
-        <w:rPr>
-          <w:rFonts w:ascii="Lato" w:hAnsi="Lato"/>
+      </w:pPr>
+    </w:p>
+    <w:p>
+      <w:pPr>
+        <w:rPr>
+          <w:rFonts w:ascii="Lato" w:hAnsi="Lato"/>
+          <w:b/>
+        </w:rPr>
+      </w:pPr>
+    </w:p>
+    <w:p>
+      <w:pPr>
+        <w:rPr>
+          <w:rFonts w:ascii="Lato" w:hAnsi="Lato"/>
+          <w:b/>
+        </w:rPr>
+      </w:pPr>
+    </w:p>
+    <w:p>
+      <w:pPr>
+        <w:rPr>
+          <w:rFonts w:ascii="Lato" w:hAnsi="Lato"/>
+          <w:b/>
+        </w:rPr>
+      </w:pPr>
+    </w:p>
+    <w:p>
+      <w:pPr>
+        <w:rPr>
+          <w:rFonts w:ascii="Lato" w:hAnsi="Lato"/>
+          <w:b/>
+        </w:rPr>
+      </w:pPr>
+      <w:bookmarkStart w:id="0" w:name="_GoBack"/>
+      <w:bookmarkEnd w:id="0"/>
+    </w:p>
+    <w:p>
+      <w:pPr>
+        <w:rPr>
+          <w:rFonts w:ascii="Lato" w:hAnsi="Lato"/>
+          <w:b/>
         </w:rPr>
       </w:pPr>
       <w:r>
@@ -612,10 +878,26 @@
           <w:lang w:eastAsia="en-GB"/>
         </w:rPr>
         <w:drawing>
-          <wp:inline distT="0" distB="0" distL="0" distR="0" wp14:anchorId="0FAFE9A6" wp14:editId="7FB2906B">
-            <wp:extent cx="5486632" cy="4114974"/>
-            <wp:effectExtent l="0" t="0" r="0" b="0"/>
-            <wp:docPr id="8" name="Picture 8"/>
+          <wp:anchor distT="0" distB="0" distL="114300" distR="114300" simplePos="0" relativeHeight="251658240" behindDoc="0" locked="0" layoutInCell="1" allowOverlap="1" wp14:anchorId="44A95D76" wp14:editId="17DD87F1">
+            <wp:simplePos x="0" y="0"/>
+            <wp:positionH relativeFrom="column">
+              <wp:posOffset>1158875</wp:posOffset>
+            </wp:positionH>
+            <wp:positionV relativeFrom="paragraph">
+              <wp:posOffset>0</wp:posOffset>
+            </wp:positionV>
+            <wp:extent cx="5154295" cy="3865880"/>
+            <wp:effectExtent l="0" t="0" r="1905" b="0"/>
+            <wp:wrapTight wrapText="bothSides">
+              <wp:wrapPolygon edited="0">
+                <wp:start x="0" y="0"/>
+                <wp:lineTo x="0" y="21430"/>
+                <wp:lineTo x="21502" y="21430"/>
+                <wp:lineTo x="21502" y="0"/>
+                <wp:lineTo x="0" y="0"/>
+              </wp:wrapPolygon>
+            </wp:wrapTight>
+            <wp:docPr id="9" name="Picture 9"/>
             <wp:cNvGraphicFramePr>
               <a:graphicFrameLocks xmlns:a="http://schemas.openxmlformats.org/drawingml/2006/main" noChangeAspect="1"/>
             </wp:cNvGraphicFramePr>
@@ -623,7 +905,7 @@
               <a:graphicData uri="http://schemas.openxmlformats.org/drawingml/2006/picture">
                 <pic:pic xmlns:pic="http://schemas.openxmlformats.org/drawingml/2006/picture">
                   <pic:nvPicPr>
-                    <pic:cNvPr id="8" name="hist_age.png"/>
+                    <pic:cNvPr id="9" name="his1.png"/>
                     <pic:cNvPicPr/>
                   </pic:nvPicPr>
                   <pic:blipFill>
@@ -641,7 +923,7 @@
                   <pic:spPr>
                     <a:xfrm>
                       <a:off x="0" y="0"/>
-                      <a:ext cx="5489444" cy="4117083"/>
+                      <a:ext cx="5154295" cy="3865880"/>
                     </a:xfrm>
                     <a:prstGeom prst="rect">
                       <a:avLst/>
@@ -650,8 +932,77 @@
                 </pic:pic>
               </a:graphicData>
             </a:graphic>
-          </wp:inline>
+            <wp14:sizeRelH relativeFrom="page">
+              <wp14:pctWidth>0</wp14:pctWidth>
+            </wp14:sizeRelH>
+            <wp14:sizeRelV relativeFrom="page">
+              <wp14:pctHeight>0</wp14:pctHeight>
+            </wp14:sizeRelV>
+          </wp:anchor>
         </w:drawing>
+      </w:r>
+      <w:r>
+        <w:rPr>
+          <w:rFonts w:ascii="Lato" w:hAnsi="Lato"/>
+          <w:b/>
+        </w:rPr>
+        <w:t>Exercise 5</w:t>
+      </w:r>
+    </w:p>
+    <w:p>
+      <w:pPr>
+        <w:rPr>
+          <w:rFonts w:ascii="Lato" w:hAnsi="Lato"/>
+        </w:rPr>
+      </w:pPr>
+      <w:r>
+        <w:rPr>
+          <w:rFonts w:ascii="Lato" w:hAnsi="Lato"/>
+        </w:rPr>
+        <w:t>The f</w:t>
+      </w:r>
+      <w:r>
+        <w:rPr>
+          <w:rFonts w:ascii="Lato" w:hAnsi="Lato"/>
+        </w:rPr>
+        <w:t xml:space="preserve">irst histogram shows the </w:t>
+      </w:r>
+      <w:r>
+        <w:rPr>
+          <w:rFonts w:ascii="Lato" w:hAnsi="Lato"/>
+        </w:rPr>
+        <w:t>age of smoker subjects and the</w:t>
+      </w:r>
+      <w:r>
+        <w:rPr>
+          <w:rFonts w:ascii="Lato" w:hAnsi="Lato"/>
+        </w:rPr>
+        <w:t xml:space="preserve">ir frequency in the data space. </w:t>
+      </w:r>
+    </w:p>
+    <w:p>
+      <w:pPr>
+        <w:rPr>
+          <w:rFonts w:ascii="Lato" w:hAnsi="Lato"/>
+        </w:rPr>
+      </w:pPr>
+      <w:r>
+        <w:rPr>
+          <w:rFonts w:ascii="Lato" w:hAnsi="Lato"/>
+        </w:rPr>
+        <w:t xml:space="preserve">From the </w:t>
+      </w:r>
+      <w:r>
+        <w:rPr>
+          <w:rFonts w:ascii="Lato" w:hAnsi="Lato"/>
+        </w:rPr>
+        <w:t>histogram,</w:t>
+      </w:r>
+      <w:r>
+        <w:rPr>
+          <w:rFonts w:ascii="Lato" w:hAnsi="Lato"/>
+        </w:rPr>
+        <w:t xml:space="preserve"> it is possible to notice that the highest frequency of smoker subjects has 13 years old. The lowest value recorder is only one subject of 9 years old.</w:t>
       </w:r>
     </w:p>
     <w:p>
@@ -674,10 +1025,26 @@
           <w:lang w:eastAsia="en-GB"/>
         </w:rPr>
         <w:drawing>
-          <wp:inline distT="0" distB="0" distL="0" distR="0" wp14:anchorId="38064D78" wp14:editId="4F32EFA2">
-            <wp:extent cx="4938151" cy="3703614"/>
-            <wp:effectExtent l="0" t="0" r="0" b="5080"/>
-            <wp:docPr id="5" name="Picture 5"/>
+          <wp:anchor distT="0" distB="0" distL="114300" distR="114300" simplePos="0" relativeHeight="251659264" behindDoc="0" locked="0" layoutInCell="1" allowOverlap="1" wp14:anchorId="5F7EE890" wp14:editId="277A78FF">
+            <wp:simplePos x="0" y="0"/>
+            <wp:positionH relativeFrom="column">
+              <wp:posOffset>1508125</wp:posOffset>
+            </wp:positionH>
+            <wp:positionV relativeFrom="paragraph">
+              <wp:posOffset>127035</wp:posOffset>
+            </wp:positionV>
+            <wp:extent cx="4606925" cy="3455035"/>
+            <wp:effectExtent l="0" t="0" r="0" b="0"/>
+            <wp:wrapTight wrapText="bothSides">
+              <wp:wrapPolygon edited="0">
+                <wp:start x="0" y="0"/>
+                <wp:lineTo x="0" y="21437"/>
+                <wp:lineTo x="21436" y="21437"/>
+                <wp:lineTo x="21436" y="0"/>
+                <wp:lineTo x="0" y="0"/>
+              </wp:wrapPolygon>
+            </wp:wrapTight>
+            <wp:docPr id="10" name="Picture 10"/>
             <wp:cNvGraphicFramePr>
               <a:graphicFrameLocks xmlns:a="http://schemas.openxmlformats.org/drawingml/2006/main" noChangeAspect="1"/>
             </wp:cNvGraphicFramePr>
@@ -685,7 +1052,7 @@
               <a:graphicData uri="http://schemas.openxmlformats.org/drawingml/2006/picture">
                 <pic:pic xmlns:pic="http://schemas.openxmlformats.org/drawingml/2006/picture">
                   <pic:nvPicPr>
-                    <pic:cNvPr id="5" name="age_smokers.png"/>
+                    <pic:cNvPr id="10" name="his2_final.png"/>
                     <pic:cNvPicPr/>
                   </pic:nvPicPr>
                   <pic:blipFill>
@@ -703,7 +1070,7 @@
                   <pic:spPr>
                     <a:xfrm>
                       <a:off x="0" y="0"/>
-                      <a:ext cx="4964073" cy="3723056"/>
+                      <a:ext cx="4606925" cy="3455035"/>
                     </a:xfrm>
                     <a:prstGeom prst="rect">
                       <a:avLst/>
@@ -712,7 +1079,13 @@
                 </pic:pic>
               </a:graphicData>
             </a:graphic>
-          </wp:inline>
+            <wp14:sizeRelH relativeFrom="page">
+              <wp14:pctWidth>0</wp14:pctWidth>
+            </wp14:sizeRelH>
+            <wp14:sizeRelV relativeFrom="page">
+              <wp14:pctHeight>0</wp14:pctHeight>
+            </wp14:sizeRelV>
+          </wp:anchor>
         </w:drawing>
       </w:r>
     </w:p>
@@ -722,6 +1095,84 @@
           <w:rFonts w:ascii="Lato" w:hAnsi="Lato"/>
         </w:rPr>
       </w:pPr>
+      <w:r>
+        <w:rPr>
+          <w:rFonts w:ascii="Lato" w:hAnsi="Lato"/>
+        </w:rPr>
+        <w:t xml:space="preserve">The second histogram shows the age of non-smoker subjects and their frequency in the data. </w:t>
+      </w:r>
+      <w:r>
+        <w:rPr>
+          <w:rFonts w:ascii="Lato" w:hAnsi="Lato"/>
+        </w:rPr>
+        <w:t>Firstly,</w:t>
+      </w:r>
+      <w:r>
+        <w:rPr>
+          <w:rFonts w:ascii="Lato" w:hAnsi="Lato"/>
+        </w:rPr>
+        <w:t xml:space="preserve"> it is possible to notice that the highest number of non-smoker of 9 years old is around 90 subjects. The lowest values in the distribution are subjects below 4 and above 18 years old. </w:t>
+      </w:r>
+    </w:p>
+    <w:p>
+      <w:pPr>
+        <w:rPr>
+          <w:rFonts w:ascii="Lato" w:hAnsi="Lato"/>
+        </w:rPr>
+      </w:pPr>
+    </w:p>
+    <w:p>
+      <w:pPr>
+        <w:jc w:val="center"/>
+        <w:rPr>
+          <w:rFonts w:ascii="Lato" w:hAnsi="Lato"/>
+        </w:rPr>
+      </w:pPr>
+    </w:p>
+    <w:p>
+      <w:pPr>
+        <w:jc w:val="center"/>
+        <w:rPr>
+          <w:rFonts w:ascii="Lato" w:hAnsi="Lato"/>
+        </w:rPr>
+      </w:pPr>
+    </w:p>
+    <w:p>
+      <w:pPr>
+        <w:jc w:val="center"/>
+        <w:rPr>
+          <w:rFonts w:ascii="Lato" w:hAnsi="Lato"/>
+        </w:rPr>
+      </w:pPr>
+    </w:p>
+    <w:p>
+      <w:pPr>
+        <w:jc w:val="center"/>
+        <w:rPr>
+          <w:rFonts w:ascii="Lato" w:hAnsi="Lato"/>
+        </w:rPr>
+      </w:pPr>
+    </w:p>
+    <w:p>
+      <w:pPr>
+        <w:jc w:val="center"/>
+        <w:rPr>
+          <w:rFonts w:ascii="Lato" w:hAnsi="Lato"/>
+        </w:rPr>
+      </w:pPr>
+    </w:p>
+    <w:p>
+      <w:pPr>
+        <w:rPr>
+          <w:rFonts w:ascii="Lato" w:hAnsi="Lato"/>
+        </w:rPr>
+      </w:pPr>
+      <w:r>
+        <w:rPr>
+          <w:rFonts w:ascii="Lato" w:hAnsi="Lato"/>
+        </w:rPr>
+        <w:t xml:space="preserve">To have a better comparison of the results the two plots are overlapped in the third histogram. From this it is possible to notice that the samples sizes are very different. In the data there are more non-smoker subjects than smoker. </w:t>
+      </w:r>
     </w:p>
     <w:p>
       <w:pPr>
@@ -736,10 +1187,26 @@
           <w:lang w:eastAsia="en-GB"/>
         </w:rPr>
         <w:drawing>
-          <wp:inline distT="0" distB="0" distL="0" distR="0" wp14:anchorId="7DF91470" wp14:editId="47DA8FA0">
-            <wp:extent cx="4899471" cy="2775791"/>
-            <wp:effectExtent l="0" t="0" r="3175" b="0"/>
-            <wp:docPr id="6" name="Picture 6"/>
+          <wp:anchor distT="0" distB="0" distL="114300" distR="114300" simplePos="0" relativeHeight="251660288" behindDoc="0" locked="0" layoutInCell="1" allowOverlap="1" wp14:anchorId="75E00D6E" wp14:editId="06976CA1">
+            <wp:simplePos x="0" y="0"/>
+            <wp:positionH relativeFrom="column">
+              <wp:posOffset>-6350</wp:posOffset>
+            </wp:positionH>
+            <wp:positionV relativeFrom="paragraph">
+              <wp:posOffset>0</wp:posOffset>
+            </wp:positionV>
+            <wp:extent cx="5486632" cy="4114974"/>
+            <wp:effectExtent l="0" t="0" r="0" b="0"/>
+            <wp:wrapTight wrapText="bothSides">
+              <wp:wrapPolygon edited="0">
+                <wp:start x="0" y="0"/>
+                <wp:lineTo x="0" y="21467"/>
+                <wp:lineTo x="21500" y="21467"/>
+                <wp:lineTo x="21500" y="0"/>
+                <wp:lineTo x="0" y="0"/>
+              </wp:wrapPolygon>
+            </wp:wrapTight>
+            <wp:docPr id="8" name="Picture 8"/>
             <wp:cNvGraphicFramePr>
               <a:graphicFrameLocks xmlns:a="http://schemas.openxmlformats.org/drawingml/2006/main" noChangeAspect="1"/>
             </wp:cNvGraphicFramePr>
@@ -747,7 +1214,7 @@
               <a:graphicData uri="http://schemas.openxmlformats.org/drawingml/2006/picture">
                 <pic:pic xmlns:pic="http://schemas.openxmlformats.org/drawingml/2006/picture">
                   <pic:nvPicPr>
-                    <pic:cNvPr id="6" name="ages_non_smokers.png"/>
+                    <pic:cNvPr id="8" name="hist_age.png"/>
                     <pic:cNvPicPr/>
                   </pic:nvPicPr>
                   <pic:blipFill>
@@ -765,7 +1232,7 @@
                   <pic:spPr>
                     <a:xfrm>
                       <a:off x="0" y="0"/>
-                      <a:ext cx="4968825" cy="2815084"/>
+                      <a:ext cx="5486632" cy="4114974"/>
                     </a:xfrm>
                     <a:prstGeom prst="rect">
                       <a:avLst/>
@@ -774,8 +1241,266 @@
                 </pic:pic>
               </a:graphicData>
             </a:graphic>
-          </wp:inline>
+            <wp14:sizeRelH relativeFrom="page">
+              <wp14:pctWidth>0</wp14:pctWidth>
+            </wp14:sizeRelH>
+            <wp14:sizeRelV relativeFrom="page">
+              <wp14:pctHeight>0</wp14:pctHeight>
+            </wp14:sizeRelV>
+          </wp:anchor>
         </w:drawing>
+      </w:r>
+    </w:p>
+    <w:p>
+      <w:pPr>
+        <w:rPr>
+          <w:rFonts w:ascii="Lato" w:hAnsi="Lato"/>
+        </w:rPr>
+      </w:pPr>
+    </w:p>
+    <w:p>
+      <w:pPr>
+        <w:rPr>
+          <w:rFonts w:ascii="Lato" w:hAnsi="Lato"/>
+        </w:rPr>
+      </w:pPr>
+    </w:p>
+    <w:p>
+      <w:pPr>
+        <w:rPr>
+          <w:rFonts w:ascii="Lato" w:hAnsi="Lato"/>
+        </w:rPr>
+      </w:pPr>
+    </w:p>
+    <w:p>
+      <w:pPr>
+        <w:rPr>
+          <w:rFonts w:ascii="Lato" w:hAnsi="Lato"/>
+        </w:rPr>
+      </w:pPr>
+    </w:p>
+    <w:p>
+      <w:pPr>
+        <w:rPr>
+          <w:rFonts w:ascii="Lato" w:hAnsi="Lato"/>
+        </w:rPr>
+      </w:pPr>
+    </w:p>
+    <w:p>
+      <w:pPr>
+        <w:rPr>
+          <w:rFonts w:ascii="Lato" w:hAnsi="Lato"/>
+        </w:rPr>
+      </w:pPr>
+    </w:p>
+    <w:p>
+      <w:pPr>
+        <w:rPr>
+          <w:rFonts w:ascii="Lato" w:hAnsi="Lato"/>
+        </w:rPr>
+      </w:pPr>
+    </w:p>
+    <w:p>
+      <w:pPr>
+        <w:rPr>
+          <w:rFonts w:ascii="Lato" w:hAnsi="Lato"/>
+        </w:rPr>
+      </w:pPr>
+    </w:p>
+    <w:p>
+      <w:pPr>
+        <w:rPr>
+          <w:rFonts w:ascii="Lato" w:hAnsi="Lato"/>
+        </w:rPr>
+      </w:pPr>
+    </w:p>
+    <w:p>
+      <w:pPr>
+        <w:rPr>
+          <w:rFonts w:ascii="Lato" w:hAnsi="Lato"/>
+        </w:rPr>
+      </w:pPr>
+    </w:p>
+    <w:p>
+      <w:pPr>
+        <w:rPr>
+          <w:rFonts w:ascii="Lato" w:hAnsi="Lato"/>
+        </w:rPr>
+      </w:pPr>
+    </w:p>
+    <w:p>
+      <w:pPr>
+        <w:rPr>
+          <w:rFonts w:ascii="Lato" w:hAnsi="Lato"/>
+        </w:rPr>
+      </w:pPr>
+    </w:p>
+    <w:p>
+      <w:pPr>
+        <w:rPr>
+          <w:rFonts w:ascii="Lato" w:hAnsi="Lato"/>
+        </w:rPr>
+      </w:pPr>
+    </w:p>
+    <w:p>
+      <w:pPr>
+        <w:rPr>
+          <w:rFonts w:ascii="Lato" w:hAnsi="Lato"/>
+        </w:rPr>
+      </w:pPr>
+    </w:p>
+    <w:p>
+      <w:pPr>
+        <w:rPr>
+          <w:rFonts w:ascii="Lato" w:hAnsi="Lato"/>
+        </w:rPr>
+      </w:pPr>
+    </w:p>
+    <w:p>
+      <w:pPr>
+        <w:rPr>
+          <w:rFonts w:ascii="Lato" w:hAnsi="Lato"/>
+        </w:rPr>
+      </w:pPr>
+    </w:p>
+    <w:p>
+      <w:pPr>
+        <w:rPr>
+          <w:rFonts w:ascii="Lato" w:hAnsi="Lato"/>
+        </w:rPr>
+      </w:pPr>
+    </w:p>
+    <w:p>
+      <w:pPr>
+        <w:rPr>
+          <w:rFonts w:ascii="Lato" w:hAnsi="Lato"/>
+        </w:rPr>
+      </w:pPr>
+    </w:p>
+    <w:p>
+      <w:pPr>
+        <w:rPr>
+          <w:rFonts w:ascii="Lato" w:hAnsi="Lato"/>
+        </w:rPr>
+      </w:pPr>
+    </w:p>
+    <w:p>
+      <w:pPr>
+        <w:rPr>
+          <w:rFonts w:ascii="Lato" w:hAnsi="Lato"/>
+        </w:rPr>
+      </w:pPr>
+    </w:p>
+    <w:p>
+      <w:pPr>
+        <w:rPr>
+          <w:rFonts w:ascii="Lato" w:hAnsi="Lato"/>
+        </w:rPr>
+      </w:pPr>
+    </w:p>
+    <w:p>
+      <w:pPr>
+        <w:rPr>
+          <w:rFonts w:ascii="Lato" w:hAnsi="Lato"/>
+        </w:rPr>
+      </w:pPr>
+    </w:p>
+    <w:p>
+      <w:pPr>
+        <w:rPr>
+          <w:rFonts w:ascii="Lato" w:hAnsi="Lato"/>
+        </w:rPr>
+      </w:pPr>
+      <w:r>
+        <w:rPr>
+          <w:rFonts w:ascii="Lato" w:hAnsi="Lato"/>
+        </w:rPr>
+        <w:t>This explains</w:t>
+      </w:r>
+      <w:r>
+        <w:rPr>
+          <w:rFonts w:ascii="Lato" w:hAnsi="Lato"/>
+        </w:rPr>
+        <w:t xml:space="preserve"> why</w:t>
+      </w:r>
+      <w:r>
+        <w:rPr>
+          <w:rFonts w:ascii="Lato" w:hAnsi="Lato"/>
+        </w:rPr>
+        <w:t xml:space="preserve"> the results </w:t>
+      </w:r>
+      <w:r>
+        <w:rPr>
+          <w:rFonts w:ascii="Lato" w:hAnsi="Lato"/>
+        </w:rPr>
+        <w:t xml:space="preserve">on </w:t>
+      </w:r>
+      <w:r>
+        <w:rPr>
+          <w:rFonts w:ascii="Lato" w:hAnsi="Lato"/>
+        </w:rPr>
+        <w:t>lung function in the two groups</w:t>
+      </w:r>
+      <w:r>
+        <w:rPr>
+          <w:rFonts w:ascii="Lato" w:hAnsi="Lato"/>
+        </w:rPr>
+        <w:t xml:space="preserve"> should have been different.</w:t>
+      </w:r>
+    </w:p>
+    <w:p>
+      <w:pPr>
+        <w:rPr>
+          <w:rFonts w:ascii="Lato" w:hAnsi="Lato"/>
+        </w:rPr>
+      </w:pPr>
+      <w:r>
+        <w:rPr>
+          <w:rFonts w:ascii="Lato" w:hAnsi="Lato"/>
+        </w:rPr>
+        <w:t xml:space="preserve">As a matter of </w:t>
+      </w:r>
+      <w:r>
+        <w:rPr>
+          <w:rFonts w:ascii="Lato" w:hAnsi="Lato"/>
+        </w:rPr>
+        <w:t>facts,</w:t>
+      </w:r>
+      <w:r>
+        <w:rPr>
+          <w:rFonts w:ascii="Lato" w:hAnsi="Lato"/>
+        </w:rPr>
+        <w:t xml:space="preserve"> the average FEV1 values of the non-smokers result lower because they are computed on a larger sample. </w:t>
+      </w:r>
+    </w:p>
+    <w:p>
+      <w:pPr>
+        <w:rPr>
+          <w:rFonts w:ascii="Lato" w:hAnsi="Lato"/>
+        </w:rPr>
+      </w:pPr>
+    </w:p>
+    <w:p>
+      <w:pPr>
+        <w:rPr>
+          <w:rFonts w:ascii="Lato" w:hAnsi="Lato"/>
+        </w:rPr>
+      </w:pPr>
+    </w:p>
+    <w:p>
+      <w:pPr>
+        <w:tabs>
+          <w:tab w:val="left" w:pos="1203"/>
+        </w:tabs>
+        <w:rPr>
+          <w:rFonts w:ascii="Lato" w:hAnsi="Lato"/>
+        </w:rPr>
+      </w:pPr>
+      <w:r>
+        <w:rPr>
+          <w:rFonts w:ascii="Lato" w:hAnsi="Lato"/>
+        </w:rPr>
+        <w:tab/>
       </w:r>
     </w:p>
     <w:sectPr>

--- a/A1/carlotta.porcelli_a1.docx
+++ b/A1/carlotta.porcelli_a1.docx
@@ -16,6 +16,36 @@
           <w:b/>
         </w:rPr>
         <w:t>Assignment 1 – Introduction to Data Science</w:t>
+      </w:r>
+    </w:p>
+    <w:p>
+      <w:pPr>
+        <w:rPr>
+          <w:rFonts w:ascii="Lato" w:hAnsi="Lato"/>
+          <w:b/>
+        </w:rPr>
+      </w:pPr>
+      <w:r>
+        <w:rPr>
+          <w:rFonts w:ascii="Lato" w:hAnsi="Lato"/>
+          <w:b/>
+        </w:rPr>
+        <w:t>#TODO:</w:t>
+      </w:r>
+    </w:p>
+    <w:p>
+      <w:pPr>
+        <w:rPr>
+          <w:rFonts w:ascii="Lato" w:hAnsi="Lato"/>
+          <w:b/>
+        </w:rPr>
+      </w:pPr>
+      <w:r>
+        <w:rPr>
+          <w:rFonts w:ascii="Lato" w:hAnsi="Lato"/>
+          <w:b/>
+        </w:rPr>
+        <w:t>mention that plots are made with plotly and that opened in html are interactive</w:t>
       </w:r>
     </w:p>
     <w:p>
@@ -438,7 +468,6 @@
           <w:rFonts w:ascii="Lato" w:hAnsi="Lato"/>
           <w:b/>
         </w:rPr>
-        <w:lastRenderedPageBreak/>
         <w:t>Exercise 3</w:t>
       </w:r>
     </w:p>
@@ -611,26 +640,10 @@
           <w:lang w:eastAsia="en-GB"/>
         </w:rPr>
         <w:drawing>
-          <wp:anchor distT="0" distB="0" distL="114300" distR="114300" simplePos="0" relativeHeight="251661312" behindDoc="0" locked="0" layoutInCell="1" allowOverlap="1" wp14:anchorId="5A874CAA" wp14:editId="4BFCA151">
-            <wp:simplePos x="0" y="0"/>
-            <wp:positionH relativeFrom="column">
-              <wp:posOffset>-223520</wp:posOffset>
-            </wp:positionH>
-            <wp:positionV relativeFrom="paragraph">
-              <wp:posOffset>177165</wp:posOffset>
-            </wp:positionV>
-            <wp:extent cx="6397625" cy="3382645"/>
-            <wp:effectExtent l="0" t="0" r="3175" b="0"/>
-            <wp:wrapTight wrapText="bothSides">
-              <wp:wrapPolygon edited="0">
-                <wp:start x="0" y="0"/>
-                <wp:lineTo x="0" y="21409"/>
-                <wp:lineTo x="21525" y="21409"/>
-                <wp:lineTo x="21525" y="0"/>
-                <wp:lineTo x="0" y="0"/>
-              </wp:wrapPolygon>
-            </wp:wrapTight>
-            <wp:docPr id="11" name="Picture 11"/>
+          <wp:inline distT="0" distB="0" distL="0" distR="0" wp14:anchorId="51A98AA6" wp14:editId="11F87674">
+            <wp:extent cx="6116320" cy="3435350"/>
+            <wp:effectExtent l="0" t="0" r="5080" b="0"/>
+            <wp:docPr id="13" name="Picture 13"/>
             <wp:cNvGraphicFramePr>
               <a:graphicFrameLocks xmlns:a="http://schemas.openxmlformats.org/drawingml/2006/main" noChangeAspect="1"/>
             </wp:cNvGraphicFramePr>
@@ -638,10 +651,10 @@
               <a:graphicData uri="http://schemas.openxmlformats.org/drawingml/2006/picture">
                 <pic:pic xmlns:pic="http://schemas.openxmlformats.org/drawingml/2006/picture">
                   <pic:nvPicPr>
-                    <pic:cNvPr id="11" name="scattered_plot.png"/>
+                    <pic:cNvPr id="13" name="scattered_plot.png"/>
                     <pic:cNvPicPr/>
                   </pic:nvPicPr>
-                  <pic:blipFill rotWithShape="1">
+                  <pic:blipFill>
                     <a:blip r:embed="rId7">
                       <a:extLst>
                         <a:ext uri="{28A0092B-C50C-407E-A947-70E740481C1C}">
@@ -649,36 +662,23 @@
                         </a:ext>
                       </a:extLst>
                     </a:blip>
-                    <a:srcRect l="2458" t="5470" r="1080" b="3721"/>
-                    <a:stretch/>
+                    <a:stretch>
+                      <a:fillRect/>
+                    </a:stretch>
                   </pic:blipFill>
-                  <pic:spPr bwMode="auto">
+                  <pic:spPr>
                     <a:xfrm>
                       <a:off x="0" y="0"/>
-                      <a:ext cx="6397625" cy="3382645"/>
+                      <a:ext cx="6116320" cy="3435350"/>
                     </a:xfrm>
                     <a:prstGeom prst="rect">
                       <a:avLst/>
                     </a:prstGeom>
-                    <a:ln>
-                      <a:noFill/>
-                    </a:ln>
-                    <a:extLst>
-                      <a:ext uri="{53640926-AAD7-44D8-BBD7-CCE9431645EC}">
-                        <a14:shadowObscured xmlns:a14="http://schemas.microsoft.com/office/drawing/2010/main"/>
-                      </a:ext>
-                    </a:extLst>
                   </pic:spPr>
                 </pic:pic>
               </a:graphicData>
             </a:graphic>
-            <wp14:sizeRelH relativeFrom="page">
-              <wp14:pctWidth>0</wp14:pctWidth>
-            </wp14:sizeRelH>
-            <wp14:sizeRelV relativeFrom="page">
-              <wp14:pctHeight>0</wp14:pctHeight>
-            </wp14:sizeRelV>
-          </wp:anchor>
+          </wp:inline>
         </w:drawing>
       </w:r>
       <w:r>
@@ -861,14 +861,65 @@
           <w:b/>
         </w:rPr>
       </w:pPr>
-      <w:bookmarkStart w:id="0" w:name="_GoBack"/>
-      <w:bookmarkEnd w:id="0"/>
-    </w:p>
-    <w:p>
-      <w:pPr>
-        <w:rPr>
-          <w:rFonts w:ascii="Lato" w:hAnsi="Lato"/>
-          <w:b/>
+    </w:p>
+    <w:p>
+      <w:pPr>
+        <w:rPr>
+          <w:rFonts w:ascii="Lato" w:hAnsi="Lato"/>
+          <w:b/>
+        </w:rPr>
+      </w:pPr>
+    </w:p>
+    <w:p>
+      <w:pPr>
+        <w:rPr>
+          <w:rFonts w:ascii="Lato" w:hAnsi="Lato"/>
+          <w:b/>
+        </w:rPr>
+      </w:pPr>
+      <w:r>
+        <w:rPr>
+          <w:rFonts w:ascii="Lato" w:hAnsi="Lato"/>
+          <w:b/>
+        </w:rPr>
+        <w:t>Exercise 5</w:t>
+      </w:r>
+    </w:p>
+    <w:p>
+      <w:pPr>
+        <w:rPr>
+          <w:rFonts w:ascii="Lato" w:hAnsi="Lato"/>
+        </w:rPr>
+      </w:pPr>
+      <w:r>
+        <w:rPr>
+          <w:rFonts w:ascii="Lato" w:hAnsi="Lato"/>
+        </w:rPr>
+        <w:t>The f</w:t>
+      </w:r>
+      <w:r>
+        <w:rPr>
+          <w:rFonts w:ascii="Lato" w:hAnsi="Lato"/>
+        </w:rPr>
+        <w:t xml:space="preserve">irst histogram shows the </w:t>
+      </w:r>
+      <w:r>
+        <w:rPr>
+          <w:rFonts w:ascii="Lato" w:hAnsi="Lato"/>
+        </w:rPr>
+        <w:t>age of smoker subjects and the</w:t>
+      </w:r>
+      <w:r>
+        <w:rPr>
+          <w:rFonts w:ascii="Lato" w:hAnsi="Lato"/>
+        </w:rPr>
+        <w:t xml:space="preserve">ir frequency in the data space. </w:t>
+      </w:r>
+    </w:p>
+    <w:p>
+      <w:pPr>
+        <w:rPr>
+          <w:rFonts w:ascii="Lato" w:hAnsi="Lato"/>
         </w:rPr>
       </w:pPr>
       <w:r>
@@ -878,26 +929,26 @@
           <w:lang w:eastAsia="en-GB"/>
         </w:rPr>
         <w:drawing>
-          <wp:anchor distT="0" distB="0" distL="114300" distR="114300" simplePos="0" relativeHeight="251658240" behindDoc="0" locked="0" layoutInCell="1" allowOverlap="1" wp14:anchorId="44A95D76" wp14:editId="17DD87F1">
+          <wp:anchor distT="0" distB="0" distL="114300" distR="114300" simplePos="0" relativeHeight="251663360" behindDoc="0" locked="0" layoutInCell="1" allowOverlap="1" wp14:anchorId="4CD142A5" wp14:editId="1B563809">
             <wp:simplePos x="0" y="0"/>
             <wp:positionH relativeFrom="column">
-              <wp:posOffset>1158875</wp:posOffset>
+              <wp:posOffset>-6350</wp:posOffset>
             </wp:positionH>
             <wp:positionV relativeFrom="paragraph">
-              <wp:posOffset>0</wp:posOffset>
+              <wp:posOffset>445640</wp:posOffset>
             </wp:positionV>
-            <wp:extent cx="5154295" cy="3865880"/>
-            <wp:effectExtent l="0" t="0" r="1905" b="0"/>
+            <wp:extent cx="6116320" cy="3436620"/>
+            <wp:effectExtent l="0" t="0" r="5080" b="0"/>
             <wp:wrapTight wrapText="bothSides">
               <wp:wrapPolygon edited="0">
                 <wp:start x="0" y="0"/>
-                <wp:lineTo x="0" y="21430"/>
-                <wp:lineTo x="21502" y="21430"/>
-                <wp:lineTo x="21502" y="0"/>
+                <wp:lineTo x="0" y="21392"/>
+                <wp:lineTo x="21528" y="21392"/>
+                <wp:lineTo x="21528" y="0"/>
                 <wp:lineTo x="0" y="0"/>
               </wp:wrapPolygon>
             </wp:wrapTight>
-            <wp:docPr id="9" name="Picture 9"/>
+            <wp:docPr id="14" name="Picture 14"/>
             <wp:cNvGraphicFramePr>
               <a:graphicFrameLocks xmlns:a="http://schemas.openxmlformats.org/drawingml/2006/main" noChangeAspect="1"/>
             </wp:cNvGraphicFramePr>
@@ -905,7 +956,7 @@
               <a:graphicData uri="http://schemas.openxmlformats.org/drawingml/2006/picture">
                 <pic:pic xmlns:pic="http://schemas.openxmlformats.org/drawingml/2006/picture">
                   <pic:nvPicPr>
-                    <pic:cNvPr id="9" name="his1.png"/>
+                    <pic:cNvPr id="14" name="Plot 21.png"/>
                     <pic:cNvPicPr/>
                   </pic:nvPicPr>
                   <pic:blipFill>
@@ -923,7 +974,7 @@
                   <pic:spPr>
                     <a:xfrm>
                       <a:off x="0" y="0"/>
-                      <a:ext cx="5154295" cy="3865880"/>
+                      <a:ext cx="6116320" cy="3436620"/>
                     </a:xfrm>
                     <a:prstGeom prst="rect">
                       <a:avLst/>
@@ -944,51 +995,6 @@
       <w:r>
         <w:rPr>
           <w:rFonts w:ascii="Lato" w:hAnsi="Lato"/>
-          <w:b/>
-        </w:rPr>
-        <w:t>Exercise 5</w:t>
-      </w:r>
-    </w:p>
-    <w:p>
-      <w:pPr>
-        <w:rPr>
-          <w:rFonts w:ascii="Lato" w:hAnsi="Lato"/>
-        </w:rPr>
-      </w:pPr>
-      <w:r>
-        <w:rPr>
-          <w:rFonts w:ascii="Lato" w:hAnsi="Lato"/>
-        </w:rPr>
-        <w:t>The f</w:t>
-      </w:r>
-      <w:r>
-        <w:rPr>
-          <w:rFonts w:ascii="Lato" w:hAnsi="Lato"/>
-        </w:rPr>
-        <w:t xml:space="preserve">irst histogram shows the </w:t>
-      </w:r>
-      <w:r>
-        <w:rPr>
-          <w:rFonts w:ascii="Lato" w:hAnsi="Lato"/>
-        </w:rPr>
-        <w:t>age of smoker subjects and the</w:t>
-      </w:r>
-      <w:r>
-        <w:rPr>
-          <w:rFonts w:ascii="Lato" w:hAnsi="Lato"/>
-        </w:rPr>
-        <w:t xml:space="preserve">ir frequency in the data space. </w:t>
-      </w:r>
-    </w:p>
-    <w:p>
-      <w:pPr>
-        <w:rPr>
-          <w:rFonts w:ascii="Lato" w:hAnsi="Lato"/>
-        </w:rPr>
-      </w:pPr>
-      <w:r>
-        <w:rPr>
-          <w:rFonts w:ascii="Lato" w:hAnsi="Lato"/>
         </w:rPr>
         <w:t xml:space="preserve">From the </w:t>
       </w:r>
@@ -1011,6 +1017,24 @@
           <w:rFonts w:ascii="Lato" w:hAnsi="Lato"/>
         </w:rPr>
       </w:pPr>
+      <w:r>
+        <w:rPr>
+          <w:rFonts w:ascii="Lato" w:hAnsi="Lato"/>
+        </w:rPr>
+        <w:t xml:space="preserve">The second histogram shows the age of non-smoker subjects and their frequency in the data. </w:t>
+      </w:r>
+      <w:r>
+        <w:rPr>
+          <w:rFonts w:ascii="Lato" w:hAnsi="Lato"/>
+        </w:rPr>
+        <w:t>Firstly,</w:t>
+      </w:r>
+      <w:r>
+        <w:rPr>
+          <w:rFonts w:ascii="Lato" w:hAnsi="Lato"/>
+        </w:rPr>
+        <w:t xml:space="preserve"> it is possible to notice that the highest number of non-smoker of 9 years old is around 90 subjects. The lowest values in the distribution are subjects below 4 and above 18 years old. </w:t>
+      </w:r>
     </w:p>
     <w:p>
       <w:pPr>
@@ -1025,26 +1049,26 @@
           <w:lang w:eastAsia="en-GB"/>
         </w:rPr>
         <w:drawing>
-          <wp:anchor distT="0" distB="0" distL="114300" distR="114300" simplePos="0" relativeHeight="251659264" behindDoc="0" locked="0" layoutInCell="1" allowOverlap="1" wp14:anchorId="5F7EE890" wp14:editId="277A78FF">
+          <wp:anchor distT="0" distB="0" distL="114300" distR="114300" simplePos="0" relativeHeight="251664384" behindDoc="0" locked="0" layoutInCell="1" allowOverlap="1" wp14:anchorId="59C67289" wp14:editId="2DE1DE67">
             <wp:simplePos x="0" y="0"/>
             <wp:positionH relativeFrom="column">
-              <wp:posOffset>1508125</wp:posOffset>
+              <wp:posOffset>-6350</wp:posOffset>
             </wp:positionH>
             <wp:positionV relativeFrom="paragraph">
-              <wp:posOffset>127035</wp:posOffset>
+              <wp:posOffset>5080</wp:posOffset>
             </wp:positionV>
-            <wp:extent cx="4606925" cy="3455035"/>
-            <wp:effectExtent l="0" t="0" r="0" b="0"/>
+            <wp:extent cx="6116320" cy="3436620"/>
+            <wp:effectExtent l="0" t="0" r="5080" b="0"/>
             <wp:wrapTight wrapText="bothSides">
               <wp:wrapPolygon edited="0">
                 <wp:start x="0" y="0"/>
-                <wp:lineTo x="0" y="21437"/>
-                <wp:lineTo x="21436" y="21437"/>
-                <wp:lineTo x="21436" y="0"/>
+                <wp:lineTo x="0" y="21392"/>
+                <wp:lineTo x="21528" y="21392"/>
+                <wp:lineTo x="21528" y="0"/>
                 <wp:lineTo x="0" y="0"/>
               </wp:wrapPolygon>
             </wp:wrapTight>
-            <wp:docPr id="10" name="Picture 10"/>
+            <wp:docPr id="15" name="Picture 15"/>
             <wp:cNvGraphicFramePr>
               <a:graphicFrameLocks xmlns:a="http://schemas.openxmlformats.org/drawingml/2006/main" noChangeAspect="1"/>
             </wp:cNvGraphicFramePr>
@@ -1052,7 +1076,7 @@
               <a:graphicData uri="http://schemas.openxmlformats.org/drawingml/2006/picture">
                 <pic:pic xmlns:pic="http://schemas.openxmlformats.org/drawingml/2006/picture">
                   <pic:nvPicPr>
-                    <pic:cNvPr id="10" name="his2_final.png"/>
+                    <pic:cNvPr id="15" name="Plot 23.png"/>
                     <pic:cNvPicPr/>
                   </pic:nvPicPr>
                   <pic:blipFill>
@@ -1070,7 +1094,7 @@
                   <pic:spPr>
                     <a:xfrm>
                       <a:off x="0" y="0"/>
-                      <a:ext cx="4606925" cy="3455035"/>
+                      <a:ext cx="6116320" cy="3436620"/>
                     </a:xfrm>
                     <a:prstGeom prst="rect">
                       <a:avLst/>
@@ -1099,80 +1123,27 @@
         <w:rPr>
           <w:rFonts w:ascii="Lato" w:hAnsi="Lato"/>
         </w:rPr>
-        <w:t xml:space="preserve">The second histogram shows the age of non-smoker subjects and their frequency in the data. </w:t>
-      </w:r>
-      <w:r>
-        <w:rPr>
-          <w:rFonts w:ascii="Lato" w:hAnsi="Lato"/>
-        </w:rPr>
-        <w:t>Firstly,</w:t>
-      </w:r>
-      <w:r>
-        <w:rPr>
-          <w:rFonts w:ascii="Lato" w:hAnsi="Lato"/>
-        </w:rPr>
-        <w:t xml:space="preserve"> it is possible to notice that the highest number of non-smoker of 9 years old is around 90 subjects. The lowest values in the distribution are subjects below 4 and above 18 years old. </w:t>
-      </w:r>
-    </w:p>
-    <w:p>
-      <w:pPr>
-        <w:rPr>
-          <w:rFonts w:ascii="Lato" w:hAnsi="Lato"/>
-        </w:rPr>
-      </w:pPr>
-    </w:p>
-    <w:p>
-      <w:pPr>
-        <w:jc w:val="center"/>
-        <w:rPr>
-          <w:rFonts w:ascii="Lato" w:hAnsi="Lato"/>
-        </w:rPr>
-      </w:pPr>
-    </w:p>
-    <w:p>
-      <w:pPr>
-        <w:jc w:val="center"/>
-        <w:rPr>
-          <w:rFonts w:ascii="Lato" w:hAnsi="Lato"/>
-        </w:rPr>
-      </w:pPr>
-    </w:p>
-    <w:p>
-      <w:pPr>
-        <w:jc w:val="center"/>
-        <w:rPr>
-          <w:rFonts w:ascii="Lato" w:hAnsi="Lato"/>
-        </w:rPr>
-      </w:pPr>
-    </w:p>
-    <w:p>
-      <w:pPr>
-        <w:jc w:val="center"/>
-        <w:rPr>
-          <w:rFonts w:ascii="Lato" w:hAnsi="Lato"/>
-        </w:rPr>
-      </w:pPr>
-    </w:p>
-    <w:p>
-      <w:pPr>
-        <w:jc w:val="center"/>
-        <w:rPr>
-          <w:rFonts w:ascii="Lato" w:hAnsi="Lato"/>
-        </w:rPr>
-      </w:pPr>
-    </w:p>
-    <w:p>
-      <w:pPr>
-        <w:rPr>
-          <w:rFonts w:ascii="Lato" w:hAnsi="Lato"/>
-        </w:rPr>
-      </w:pPr>
-      <w:r>
-        <w:rPr>
-          <w:rFonts w:ascii="Lato" w:hAnsi="Lato"/>
-        </w:rPr>
-        <w:t xml:space="preserve">To have a better comparison of the results the two plots are overlapped in the third histogram. From this it is possible to notice that the samples sizes are very different. In the data there are more non-smoker subjects than smoker. </w:t>
-      </w:r>
+        <w:t xml:space="preserve">To </w:t>
+      </w:r>
+      <w:r>
+        <w:rPr>
+          <w:rFonts w:ascii="Lato" w:hAnsi="Lato"/>
+        </w:rPr>
+        <w:t>make</w:t>
+      </w:r>
+      <w:r>
+        <w:rPr>
+          <w:rFonts w:ascii="Lato" w:hAnsi="Lato"/>
+        </w:rPr>
+        <w:t xml:space="preserve"> a better comparison of the results the two plots are overlapped in the third histogram. From this it is possible to notice that the samples sizes are very different. In the data there are more non-smoker subjects than smoker. </w:t>
+      </w:r>
+    </w:p>
+    <w:p>
+      <w:pPr>
+        <w:rPr>
+          <w:rFonts w:ascii="Lato" w:hAnsi="Lato"/>
+        </w:rPr>
+      </w:pPr>
     </w:p>
     <w:p>
       <w:pPr>
@@ -1187,7 +1158,7 @@
           <w:lang w:eastAsia="en-GB"/>
         </w:rPr>
         <w:drawing>
-          <wp:anchor distT="0" distB="0" distL="114300" distR="114300" simplePos="0" relativeHeight="251660288" behindDoc="0" locked="0" layoutInCell="1" allowOverlap="1" wp14:anchorId="75E00D6E" wp14:editId="06976CA1">
+          <wp:anchor distT="0" distB="0" distL="114300" distR="114300" simplePos="0" relativeHeight="251665408" behindDoc="0" locked="0" layoutInCell="1" allowOverlap="1" wp14:anchorId="719B82BA" wp14:editId="27E371F6">
             <wp:simplePos x="0" y="0"/>
             <wp:positionH relativeFrom="column">
               <wp:posOffset>-6350</wp:posOffset>
@@ -1195,18 +1166,18 @@
             <wp:positionV relativeFrom="paragraph">
               <wp:posOffset>0</wp:posOffset>
             </wp:positionV>
-            <wp:extent cx="5486632" cy="4114974"/>
-            <wp:effectExtent l="0" t="0" r="0" b="0"/>
+            <wp:extent cx="6116320" cy="3436620"/>
+            <wp:effectExtent l="0" t="0" r="5080" b="0"/>
             <wp:wrapTight wrapText="bothSides">
               <wp:wrapPolygon edited="0">
                 <wp:start x="0" y="0"/>
-                <wp:lineTo x="0" y="21467"/>
-                <wp:lineTo x="21500" y="21467"/>
-                <wp:lineTo x="21500" y="0"/>
+                <wp:lineTo x="0" y="21392"/>
+                <wp:lineTo x="21528" y="21392"/>
+                <wp:lineTo x="21528" y="0"/>
                 <wp:lineTo x="0" y="0"/>
               </wp:wrapPolygon>
             </wp:wrapTight>
-            <wp:docPr id="8" name="Picture 8"/>
+            <wp:docPr id="16" name="Picture 16"/>
             <wp:cNvGraphicFramePr>
               <a:graphicFrameLocks xmlns:a="http://schemas.openxmlformats.org/drawingml/2006/main" noChangeAspect="1"/>
             </wp:cNvGraphicFramePr>
@@ -1214,7 +1185,7 @@
               <a:graphicData uri="http://schemas.openxmlformats.org/drawingml/2006/picture">
                 <pic:pic xmlns:pic="http://schemas.openxmlformats.org/drawingml/2006/picture">
                   <pic:nvPicPr>
-                    <pic:cNvPr id="8" name="hist_age.png"/>
+                    <pic:cNvPr id="16" name="Plot 19.png"/>
                     <pic:cNvPicPr/>
                   </pic:nvPicPr>
                   <pic:blipFill>
@@ -1232,7 +1203,7 @@
                   <pic:spPr>
                     <a:xfrm>
                       <a:off x="0" y="0"/>
-                      <a:ext cx="5486632" cy="4114974"/>
+                      <a:ext cx="6116320" cy="3436620"/>
                     </a:xfrm>
                     <a:prstGeom prst="rect">
                       <a:avLst/>
@@ -1250,167 +1221,6 @@
           </wp:anchor>
         </w:drawing>
       </w:r>
-    </w:p>
-    <w:p>
-      <w:pPr>
-        <w:rPr>
-          <w:rFonts w:ascii="Lato" w:hAnsi="Lato"/>
-        </w:rPr>
-      </w:pPr>
-    </w:p>
-    <w:p>
-      <w:pPr>
-        <w:rPr>
-          <w:rFonts w:ascii="Lato" w:hAnsi="Lato"/>
-        </w:rPr>
-      </w:pPr>
-    </w:p>
-    <w:p>
-      <w:pPr>
-        <w:rPr>
-          <w:rFonts w:ascii="Lato" w:hAnsi="Lato"/>
-        </w:rPr>
-      </w:pPr>
-    </w:p>
-    <w:p>
-      <w:pPr>
-        <w:rPr>
-          <w:rFonts w:ascii="Lato" w:hAnsi="Lato"/>
-        </w:rPr>
-      </w:pPr>
-    </w:p>
-    <w:p>
-      <w:pPr>
-        <w:rPr>
-          <w:rFonts w:ascii="Lato" w:hAnsi="Lato"/>
-        </w:rPr>
-      </w:pPr>
-    </w:p>
-    <w:p>
-      <w:pPr>
-        <w:rPr>
-          <w:rFonts w:ascii="Lato" w:hAnsi="Lato"/>
-        </w:rPr>
-      </w:pPr>
-    </w:p>
-    <w:p>
-      <w:pPr>
-        <w:rPr>
-          <w:rFonts w:ascii="Lato" w:hAnsi="Lato"/>
-        </w:rPr>
-      </w:pPr>
-    </w:p>
-    <w:p>
-      <w:pPr>
-        <w:rPr>
-          <w:rFonts w:ascii="Lato" w:hAnsi="Lato"/>
-        </w:rPr>
-      </w:pPr>
-    </w:p>
-    <w:p>
-      <w:pPr>
-        <w:rPr>
-          <w:rFonts w:ascii="Lato" w:hAnsi="Lato"/>
-        </w:rPr>
-      </w:pPr>
-    </w:p>
-    <w:p>
-      <w:pPr>
-        <w:rPr>
-          <w:rFonts w:ascii="Lato" w:hAnsi="Lato"/>
-        </w:rPr>
-      </w:pPr>
-    </w:p>
-    <w:p>
-      <w:pPr>
-        <w:rPr>
-          <w:rFonts w:ascii="Lato" w:hAnsi="Lato"/>
-        </w:rPr>
-      </w:pPr>
-    </w:p>
-    <w:p>
-      <w:pPr>
-        <w:rPr>
-          <w:rFonts w:ascii="Lato" w:hAnsi="Lato"/>
-        </w:rPr>
-      </w:pPr>
-    </w:p>
-    <w:p>
-      <w:pPr>
-        <w:rPr>
-          <w:rFonts w:ascii="Lato" w:hAnsi="Lato"/>
-        </w:rPr>
-      </w:pPr>
-    </w:p>
-    <w:p>
-      <w:pPr>
-        <w:rPr>
-          <w:rFonts w:ascii="Lato" w:hAnsi="Lato"/>
-        </w:rPr>
-      </w:pPr>
-    </w:p>
-    <w:p>
-      <w:pPr>
-        <w:rPr>
-          <w:rFonts w:ascii="Lato" w:hAnsi="Lato"/>
-        </w:rPr>
-      </w:pPr>
-    </w:p>
-    <w:p>
-      <w:pPr>
-        <w:rPr>
-          <w:rFonts w:ascii="Lato" w:hAnsi="Lato"/>
-        </w:rPr>
-      </w:pPr>
-    </w:p>
-    <w:p>
-      <w:pPr>
-        <w:rPr>
-          <w:rFonts w:ascii="Lato" w:hAnsi="Lato"/>
-        </w:rPr>
-      </w:pPr>
-    </w:p>
-    <w:p>
-      <w:pPr>
-        <w:rPr>
-          <w:rFonts w:ascii="Lato" w:hAnsi="Lato"/>
-        </w:rPr>
-      </w:pPr>
-    </w:p>
-    <w:p>
-      <w:pPr>
-        <w:rPr>
-          <w:rFonts w:ascii="Lato" w:hAnsi="Lato"/>
-        </w:rPr>
-      </w:pPr>
-    </w:p>
-    <w:p>
-      <w:pPr>
-        <w:rPr>
-          <w:rFonts w:ascii="Lato" w:hAnsi="Lato"/>
-        </w:rPr>
-      </w:pPr>
-    </w:p>
-    <w:p>
-      <w:pPr>
-        <w:rPr>
-          <w:rFonts w:ascii="Lato" w:hAnsi="Lato"/>
-        </w:rPr>
-      </w:pPr>
-    </w:p>
-    <w:p>
-      <w:pPr>
-        <w:rPr>
-          <w:rFonts w:ascii="Lato" w:hAnsi="Lato"/>
-        </w:rPr>
-      </w:pPr>
-    </w:p>
-    <w:p>
-      <w:pPr>
-        <w:rPr>
-          <w:rFonts w:ascii="Lato" w:hAnsi="Lato"/>
-        </w:rPr>
-      </w:pPr>
       <w:r>
         <w:rPr>
           <w:rFonts w:ascii="Lato" w:hAnsi="Lato"/>
@@ -1472,13 +1282,6 @@
         </w:rPr>
         <w:t xml:space="preserve"> the average FEV1 values of the non-smokers result lower because they are computed on a larger sample. </w:t>
       </w:r>
-    </w:p>
-    <w:p>
-      <w:pPr>
-        <w:rPr>
-          <w:rFonts w:ascii="Lato" w:hAnsi="Lato"/>
-        </w:rPr>
-      </w:pPr>
     </w:p>
     <w:p>
       <w:pPr>
@@ -1496,12 +1299,8 @@
           <w:rFonts w:ascii="Lato" w:hAnsi="Lato"/>
         </w:rPr>
       </w:pPr>
-      <w:r>
-        <w:rPr>
-          <w:rFonts w:ascii="Lato" w:hAnsi="Lato"/>
-        </w:rPr>
-        <w:tab/>
-      </w:r>
+      <w:bookmarkStart w:id="0" w:name="_GoBack"/>
+      <w:bookmarkEnd w:id="0"/>
     </w:p>
     <w:sectPr>
       <w:footerReference w:type="default" r:id="rId11"/>

--- a/A1/carlotta.porcelli_a1.docx
+++ b/A1/carlotta.porcelli_a1.docx
@@ -30,22 +30,65 @@
           <w:rFonts w:ascii="Lato" w:hAnsi="Lato"/>
           <w:b/>
         </w:rPr>
-        <w:t>#TODO:</w:t>
-      </w:r>
-    </w:p>
-    <w:p>
-      <w:pPr>
-        <w:rPr>
-          <w:rFonts w:ascii="Lato" w:hAnsi="Lato"/>
-          <w:b/>
-        </w:rPr>
-      </w:pPr>
-      <w:r>
-        <w:rPr>
-          <w:rFonts w:ascii="Lato" w:hAnsi="Lato"/>
-          <w:b/>
-        </w:rPr>
-        <w:t>mention that plots are made with plotly and that opened in html are interactive</w:t>
+        <w:t>Modules used:</w:t>
+      </w:r>
+    </w:p>
+    <w:p>
+      <w:pPr>
+        <w:rPr>
+          <w:rFonts w:ascii="Lato" w:hAnsi="Lato"/>
+        </w:rPr>
+      </w:pPr>
+      <w:r>
+        <w:rPr>
+          <w:rFonts w:ascii="Lato" w:hAnsi="Lato"/>
+        </w:rPr>
+        <w:t xml:space="preserve">The plots in the code are made with the library </w:t>
+      </w:r>
+      <w:r>
+        <w:rPr>
+          <w:rFonts w:ascii="Lato" w:hAnsi="Lato"/>
+        </w:rPr>
+        <w:t>‘</w:t>
+      </w:r>
+      <w:proofErr w:type="spellStart"/>
+      <w:r>
+        <w:rPr>
+          <w:rFonts w:ascii="Lato" w:hAnsi="Lato"/>
+        </w:rPr>
+        <w:t>plotly</w:t>
+      </w:r>
+      <w:proofErr w:type="spellEnd"/>
+      <w:r>
+        <w:rPr>
+          <w:rFonts w:ascii="Lato" w:hAnsi="Lato"/>
+        </w:rPr>
+        <w:t>’</w:t>
+      </w:r>
+      <w:r>
+        <w:rPr>
+          <w:rFonts w:ascii="Lato" w:hAnsi="Lato"/>
+        </w:rPr>
+        <w:t xml:space="preserve"> and once the code is run an html page is opened in which the plots can be explored interactively. </w:t>
+      </w:r>
+    </w:p>
+    <w:p>
+      <w:pPr>
+        <w:rPr>
+          <w:rFonts w:ascii="Lato" w:hAnsi="Lato"/>
+        </w:rPr>
+      </w:pPr>
+      <w:r>
+        <w:rPr>
+          <w:rFonts w:ascii="Lato" w:hAnsi="Lato"/>
+        </w:rPr>
+        <w:t xml:space="preserve">In the file corr.py, uncomment the line from 88 to 90 to show the histograms reported here. </w:t>
+      </w:r>
+      <w:r>
+        <w:rPr>
+          <w:rFonts w:ascii="Lato" w:hAnsi="Lato"/>
+        </w:rPr>
+        <w:t xml:space="preserve"> </w:t>
       </w:r>
     </w:p>
     <w:p>
@@ -74,6 +117,7 @@
       <w:pPr>
         <w:rPr>
           <w:rFonts w:ascii="Lato" w:hAnsi="Lato"/>
+          <w:b/>
         </w:rPr>
       </w:pPr>
       <w:r>
@@ -121,18 +165,34 @@
       <w:r>
         <w:rPr>
           <w:rFonts w:ascii="Lato" w:hAnsi="Lato"/>
+          <w:b/>
         </w:rPr>
         <w:t>3.27686</w:t>
       </w:r>
       <w:r>
         <w:rPr>
           <w:rFonts w:ascii="Lato" w:hAnsi="Lato"/>
-        </w:rPr>
-        <w:t>15384615383, 2.5661426146010187</w:t>
-      </w:r>
-      <w:r>
-        <w:rPr>
-          <w:rFonts w:ascii="Lato" w:hAnsi="Lato"/>
+          <w:b/>
+        </w:rPr>
+        <w:t>15384615383</w:t>
+      </w:r>
+      <w:r>
+        <w:rPr>
+          <w:rFonts w:ascii="Lato" w:hAnsi="Lato"/>
+        </w:rPr>
+        <w:t xml:space="preserve">, </w:t>
+      </w:r>
+      <w:r>
+        <w:rPr>
+          <w:rFonts w:ascii="Lato" w:hAnsi="Lato"/>
+          <w:b/>
+        </w:rPr>
+        <w:t>2.5661426146010187</w:t>
+      </w:r>
+      <w:r>
+        <w:rPr>
+          <w:rFonts w:ascii="Lato" w:hAnsi="Lato"/>
+          <w:b/>
         </w:rPr>
         <w:t xml:space="preserve">. </w:t>
       </w:r>
@@ -159,7 +219,7 @@
         <w:rPr>
           <w:rFonts w:ascii="Lato" w:hAnsi="Lato"/>
         </w:rPr>
-        <w:t>a lower average FEV1 for non-smokers which should indicates a de</w:t>
+        <w:t>a lower average FEV1 for non-smokers which indicates a de</w:t>
       </w:r>
       <w:r>
         <w:rPr>
@@ -282,15 +342,6 @@
     </w:p>
     <w:p>
       <w:pPr>
-        <w:jc w:val="center"/>
-        <w:rPr>
-          <w:rFonts w:ascii="Lato" w:hAnsi="Lato"/>
-          <w:b/>
-        </w:rPr>
-      </w:pPr>
-    </w:p>
-    <w:p>
-      <w:pPr>
         <w:rPr>
           <w:rFonts w:ascii="Lato" w:hAnsi="Lato"/>
         </w:rPr>
@@ -406,68 +457,40 @@
           <w:rFonts w:ascii="Lato" w:hAnsi="Lato"/>
         </w:rPr>
       </w:pPr>
-    </w:p>
-    <w:p>
-      <w:pPr>
-        <w:rPr>
-          <w:rFonts w:ascii="Lato" w:hAnsi="Lato"/>
-        </w:rPr>
-      </w:pPr>
-    </w:p>
-    <w:p>
-      <w:pPr>
-        <w:rPr>
-          <w:rFonts w:ascii="Lato" w:hAnsi="Lato"/>
-        </w:rPr>
-      </w:pPr>
-    </w:p>
-    <w:p>
-      <w:pPr>
-        <w:rPr>
-          <w:rFonts w:ascii="Lato" w:hAnsi="Lato"/>
-        </w:rPr>
-      </w:pPr>
-    </w:p>
-    <w:p>
-      <w:pPr>
-        <w:rPr>
-          <w:rFonts w:ascii="Lato" w:hAnsi="Lato"/>
-        </w:rPr>
-      </w:pPr>
-    </w:p>
-    <w:p>
-      <w:pPr>
-        <w:rPr>
-          <w:rFonts w:ascii="Lato" w:hAnsi="Lato"/>
-        </w:rPr>
-      </w:pPr>
-    </w:p>
-    <w:p>
-      <w:pPr>
-        <w:rPr>
-          <w:rFonts w:ascii="Lato" w:hAnsi="Lato"/>
-        </w:rPr>
-      </w:pPr>
-    </w:p>
-    <w:p>
-      <w:pPr>
-        <w:rPr>
-          <w:rFonts w:ascii="Lato" w:hAnsi="Lato"/>
-        </w:rPr>
-      </w:pPr>
-    </w:p>
-    <w:p>
-      <w:pPr>
-        <w:rPr>
-          <w:rFonts w:ascii="Lato" w:hAnsi="Lato"/>
-          <w:b/>
-        </w:rPr>
-      </w:pPr>
-      <w:r>
-        <w:rPr>
-          <w:rFonts w:ascii="Lato" w:hAnsi="Lato"/>
-          <w:b/>
-        </w:rPr>
+      <w:r>
+        <w:rPr>
+          <w:rFonts w:ascii="Lato" w:hAnsi="Lato"/>
+        </w:rPr>
+        <w:t>Moreover, according to description of the FEV! function, the value of the median for non-smokers should be higher than the one for smokers. Whereas from the plot we observe the opposite behaviour</w:t>
+      </w:r>
+    </w:p>
+    <w:p>
+      <w:pPr>
+        <w:rPr>
+          <w:rFonts w:ascii="Lato" w:hAnsi="Lato"/>
+        </w:rPr>
+      </w:pPr>
+    </w:p>
+    <w:p>
+      <w:pPr>
+        <w:rPr>
+          <w:rFonts w:ascii="Lato" w:hAnsi="Lato"/>
+        </w:rPr>
+      </w:pPr>
+    </w:p>
+    <w:p>
+      <w:pPr>
+        <w:rPr>
+          <w:rFonts w:ascii="Lato" w:hAnsi="Lato"/>
+          <w:b/>
+        </w:rPr>
+      </w:pPr>
+      <w:r>
+        <w:rPr>
+          <w:rFonts w:ascii="Lato" w:hAnsi="Lato"/>
+          <w:b/>
+        </w:rPr>
+        <w:lastRenderedPageBreak/>
         <w:t>Exercise 3</w:t>
       </w:r>
     </w:p>
@@ -475,39 +498,63 @@
       <w:pPr>
         <w:rPr>
           <w:rFonts w:ascii="Lato" w:hAnsi="Lato"/>
-        </w:rPr>
-      </w:pPr>
-      <w:r>
-        <w:rPr>
-          <w:rFonts w:ascii="Lato" w:hAnsi="Lato"/>
-        </w:rPr>
-        <w:t>The t value is: 7.1496081295</w:t>
-      </w:r>
-    </w:p>
-    <w:p>
-      <w:pPr>
-        <w:rPr>
-          <w:rFonts w:ascii="Lato" w:hAnsi="Lato"/>
-        </w:rPr>
-      </w:pPr>
-      <w:r>
-        <w:rPr>
-          <w:rFonts w:ascii="Lato" w:hAnsi="Lato"/>
-        </w:rPr>
-        <w:t>Degrees of freedom: 83.0</w:t>
-      </w:r>
-    </w:p>
-    <w:p>
-      <w:pPr>
-        <w:rPr>
-          <w:rFonts w:ascii="Lato" w:hAnsi="Lato"/>
-        </w:rPr>
-      </w:pPr>
-      <w:r>
-        <w:rPr>
-          <w:rFonts w:ascii="Lato" w:hAnsi="Lato"/>
-        </w:rPr>
-        <w:t>The p value computed manually is: 3.11735739253e-10</w:t>
+          <w:b/>
+        </w:rPr>
+      </w:pPr>
+      <w:r>
+        <w:rPr>
+          <w:rFonts w:ascii="Lato" w:hAnsi="Lato"/>
+        </w:rPr>
+        <w:t xml:space="preserve">The t value is: </w:t>
+      </w:r>
+      <w:r>
+        <w:rPr>
+          <w:rFonts w:ascii="Lato" w:hAnsi="Lato"/>
+          <w:b/>
+        </w:rPr>
+        <w:t>7.1496081295</w:t>
+      </w:r>
+    </w:p>
+    <w:p>
+      <w:pPr>
+        <w:rPr>
+          <w:rFonts w:ascii="Lato" w:hAnsi="Lato"/>
+          <w:b/>
+        </w:rPr>
+      </w:pPr>
+      <w:r>
+        <w:rPr>
+          <w:rFonts w:ascii="Lato" w:hAnsi="Lato"/>
+        </w:rPr>
+        <w:t xml:space="preserve">Degrees of freedom: </w:t>
+      </w:r>
+      <w:r>
+        <w:rPr>
+          <w:rFonts w:ascii="Lato" w:hAnsi="Lato"/>
+          <w:b/>
+        </w:rPr>
+        <w:t>83.0</w:t>
+      </w:r>
+    </w:p>
+    <w:p>
+      <w:pPr>
+        <w:rPr>
+          <w:rFonts w:ascii="Lato" w:hAnsi="Lato"/>
+          <w:b/>
+        </w:rPr>
+      </w:pPr>
+      <w:r>
+        <w:rPr>
+          <w:rFonts w:ascii="Lato" w:hAnsi="Lato"/>
+        </w:rPr>
+        <w:t xml:space="preserve">The p value computed manually is: </w:t>
+      </w:r>
+      <w:r>
+        <w:rPr>
+          <w:rFonts w:ascii="Lato" w:hAnsi="Lato"/>
+          <w:b/>
+        </w:rPr>
+        <w:t>3.11735739253e-10</w:t>
       </w:r>
     </w:p>
     <w:p>
@@ -532,7 +579,14 @@
         <w:rPr>
           <w:rFonts w:ascii="Lato" w:hAnsi="Lato"/>
         </w:rPr>
-        <w:t>in formula is: 3.07381274488e-10</w:t>
+        <w:t xml:space="preserve">in formula is: </w:t>
+      </w:r>
+      <w:r>
+        <w:rPr>
+          <w:rFonts w:ascii="Lato" w:hAnsi="Lato"/>
+          <w:b/>
+        </w:rPr>
+        <w:t>3.07381274488e-10</w:t>
       </w:r>
     </w:p>
     <w:p>
@@ -557,7 +611,20 @@
         <w:rPr>
           <w:rFonts w:ascii="Lato" w:hAnsi="Lato"/>
         </w:rPr>
-        <w:t xml:space="preserve">. The hypothesis is rejected because the p-value resulting from the T-test is smaller than the </w:t>
+        <w:t xml:space="preserve">. </w:t>
+      </w:r>
+    </w:p>
+    <w:p>
+      <w:pPr>
+        <w:rPr>
+          <w:rFonts w:ascii="Lato" w:hAnsi="Lato"/>
+        </w:rPr>
+      </w:pPr>
+      <w:r>
+        <w:rPr>
+          <w:rFonts w:ascii="Lato" w:hAnsi="Lato"/>
+        </w:rPr>
+        <w:t xml:space="preserve">The hypothesis is rejected because the p-value resulting from the T-test is smaller than the </w:t>
       </w:r>
       <w:r>
         <w:rPr>
@@ -581,26 +648,13 @@
         <w:rPr>
           <w:rFonts w:ascii="Lato" w:hAnsi="Lato"/>
         </w:rPr>
-        <w:t xml:space="preserve">. </w:t>
-      </w:r>
-    </w:p>
-    <w:p>
-      <w:pPr>
-        <w:rPr>
-          <w:rFonts w:ascii="Lato" w:hAnsi="Lato"/>
-        </w:rPr>
-      </w:pPr>
-      <w:r>
-        <w:rPr>
-          <w:rFonts w:ascii="Lato" w:hAnsi="Lato"/>
-        </w:rPr>
-        <w:t>The result is not surpr</w:t>
-      </w:r>
-      <w:r>
-        <w:rPr>
-          <w:rFonts w:ascii="Lato" w:hAnsi="Lato"/>
-        </w:rPr>
-        <w:t>ising, as shown in the previous plot the means are different in the two samples compared.</w:t>
+        <w:t>.</w:t>
+      </w:r>
+      <w:r>
+        <w:rPr>
+          <w:rFonts w:ascii="Lato" w:hAnsi="Lato"/>
+        </w:rPr>
+        <w:t xml:space="preserve"> From this we can conclude that the mean of the two populations are different.</w:t>
       </w:r>
     </w:p>
     <w:p>
@@ -615,21 +669,6 @@
         <w:rPr>
           <w:rFonts w:ascii="Lato" w:hAnsi="Lato"/>
           <w:color w:val="FF0000"/>
-        </w:rPr>
-      </w:pPr>
-      <w:r>
-        <w:rPr>
-          <w:rFonts w:ascii="Lato" w:hAnsi="Lato"/>
-          <w:b/>
-        </w:rPr>
-        <w:t>Exercise 4</w:t>
-      </w:r>
-    </w:p>
-    <w:p>
-      <w:pPr>
-        <w:rPr>
-          <w:rFonts w:ascii="Lato" w:hAnsi="Lato"/>
-          <w:b/>
         </w:rPr>
       </w:pPr>
       <w:r>
@@ -640,9 +679,25 @@
           <w:lang w:eastAsia="en-GB"/>
         </w:rPr>
         <w:drawing>
-          <wp:inline distT="0" distB="0" distL="0" distR="0" wp14:anchorId="51A98AA6" wp14:editId="11F87674">
-            <wp:extent cx="6116320" cy="3435350"/>
-            <wp:effectExtent l="0" t="0" r="5080" b="0"/>
+          <wp:anchor distT="0" distB="0" distL="114300" distR="114300" simplePos="0" relativeHeight="251666432" behindDoc="0" locked="0" layoutInCell="1" allowOverlap="1" wp14:anchorId="5FCE62CF" wp14:editId="65545C0D">
+            <wp:simplePos x="0" y="0"/>
+            <wp:positionH relativeFrom="column">
+              <wp:posOffset>-436245</wp:posOffset>
+            </wp:positionH>
+            <wp:positionV relativeFrom="paragraph">
+              <wp:posOffset>228600</wp:posOffset>
+            </wp:positionV>
+            <wp:extent cx="6967855" cy="3912870"/>
+            <wp:effectExtent l="0" t="0" r="0" b="0"/>
+            <wp:wrapTight wrapText="bothSides">
+              <wp:wrapPolygon edited="0">
+                <wp:start x="0" y="0"/>
+                <wp:lineTo x="0" y="21453"/>
+                <wp:lineTo x="21496" y="21453"/>
+                <wp:lineTo x="21496" y="0"/>
+                <wp:lineTo x="0" y="0"/>
+              </wp:wrapPolygon>
+            </wp:wrapTight>
             <wp:docPr id="13" name="Picture 13"/>
             <wp:cNvGraphicFramePr>
               <a:graphicFrameLocks xmlns:a="http://schemas.openxmlformats.org/drawingml/2006/main" noChangeAspect="1"/>
@@ -669,7 +724,7 @@
                   <pic:spPr>
                     <a:xfrm>
                       <a:off x="0" y="0"/>
-                      <a:ext cx="6116320" cy="3435350"/>
+                      <a:ext cx="6967855" cy="3912870"/>
                     </a:xfrm>
                     <a:prstGeom prst="rect">
                       <a:avLst/>
@@ -678,12 +733,33 @@
                 </pic:pic>
               </a:graphicData>
             </a:graphic>
-          </wp:inline>
+            <wp14:sizeRelH relativeFrom="page">
+              <wp14:pctWidth>0</wp14:pctWidth>
+            </wp14:sizeRelH>
+            <wp14:sizeRelV relativeFrom="page">
+              <wp14:pctHeight>0</wp14:pctHeight>
+            </wp14:sizeRelV>
+          </wp:anchor>
         </w:drawing>
       </w:r>
       <w:r>
         <w:rPr>
           <w:rFonts w:ascii="Lato" w:hAnsi="Lato"/>
+          <w:b/>
+        </w:rPr>
+        <w:t>Exercise 4</w:t>
+      </w:r>
+    </w:p>
+    <w:p>
+      <w:pPr>
+        <w:rPr>
+          <w:rFonts w:ascii="Lato" w:hAnsi="Lato"/>
+          <w:b/>
+        </w:rPr>
+      </w:pPr>
+      <w:r>
+        <w:rPr>
+          <w:rFonts w:ascii="Lato" w:hAnsi="Lato"/>
         </w:rPr>
         <w:t>The plot shows the FEV1 values over the ages in all the subjects from the data provided</w:t>
       </w:r>
@@ -728,7 +804,44 @@
         <w:rPr>
           <w:rFonts w:ascii="Lato" w:hAnsi="Lato"/>
         </w:rPr>
-        <w:t xml:space="preserve"> FEV1 values are found in the subjects of age greater than 12. </w:t>
+        <w:t xml:space="preserve"> FEV1 values are found in </w:t>
+      </w:r>
+      <w:r>
+        <w:rPr>
+          <w:rFonts w:ascii="Lato" w:hAnsi="Lato"/>
+        </w:rPr>
+        <w:t>non-smoking</w:t>
+      </w:r>
+      <w:r>
+        <w:rPr>
+          <w:rFonts w:ascii="Lato" w:hAnsi="Lato"/>
+        </w:rPr>
+        <w:t xml:space="preserve"> subjects </w:t>
+      </w:r>
+      <w:r>
+        <w:rPr>
+          <w:rFonts w:ascii="Lato" w:hAnsi="Lato"/>
+        </w:rPr>
+        <w:t>starting from age greater than 15</w:t>
+      </w:r>
+      <w:r>
+        <w:rPr>
+          <w:rFonts w:ascii="Lato" w:hAnsi="Lato"/>
+        </w:rPr>
+        <w:t xml:space="preserve">. </w:t>
+      </w:r>
+    </w:p>
+    <w:p>
+      <w:pPr>
+        <w:rPr>
+          <w:rFonts w:ascii="Lato" w:hAnsi="Lato"/>
+        </w:rPr>
+      </w:pPr>
+      <w:r>
+        <w:rPr>
+          <w:rFonts w:ascii="Lato" w:hAnsi="Lato"/>
+        </w:rPr>
+        <w:t>On the other side, the lowest values are those of children below 7 years old, this could probably be explained because their lungs are not fully developed yet and they result having low values of FEV1.</w:t>
       </w:r>
     </w:p>
     <w:p>
@@ -753,7 +866,19 @@
         <w:rPr>
           <w:rFonts w:ascii="Lato" w:hAnsi="Lato"/>
         </w:rPr>
-        <w:t xml:space="preserve"> it is also possible to notice that there are more non-smokers data than smokers</w:t>
+        <w:t xml:space="preserve"> it is also possible to notice that </w:t>
+      </w:r>
+      <w:r>
+        <w:rPr>
+          <w:rFonts w:ascii="Lato" w:hAnsi="Lato"/>
+        </w:rPr>
+        <w:t xml:space="preserve">in the data </w:t>
+      </w:r>
+      <w:r>
+        <w:rPr>
+          <w:rFonts w:ascii="Lato" w:hAnsi="Lato"/>
+        </w:rPr>
+        <w:t>there are more non-smokers than smokers</w:t>
       </w:r>
       <w:r>
         <w:rPr>
@@ -777,6 +902,7 @@
       <w:r>
         <w:rPr>
           <w:rFonts w:ascii="Lato" w:hAnsi="Lato"/>
+          <w:b/>
         </w:rPr>
         <w:t>0.75645898999</w:t>
       </w:r>
@@ -803,64 +929,126 @@
         <w:rPr>
           <w:rFonts w:ascii="Lato" w:hAnsi="Lato"/>
         </w:rPr>
-        <w:t xml:space="preserve"> 0.75645898999</w:t>
-      </w:r>
-    </w:p>
-    <w:p>
-      <w:pPr>
-        <w:rPr>
-          <w:rFonts w:ascii="Lato" w:hAnsi="Lato"/>
-          <w:b/>
-        </w:rPr>
-      </w:pPr>
-    </w:p>
-    <w:p>
-      <w:pPr>
-        <w:rPr>
-          <w:rFonts w:ascii="Lato" w:hAnsi="Lato"/>
-          <w:b/>
-        </w:rPr>
-      </w:pPr>
-    </w:p>
-    <w:p>
-      <w:pPr>
-        <w:rPr>
-          <w:rFonts w:ascii="Lato" w:hAnsi="Lato"/>
-          <w:b/>
-        </w:rPr>
-      </w:pPr>
-    </w:p>
-    <w:p>
-      <w:pPr>
-        <w:rPr>
-          <w:rFonts w:ascii="Lato" w:hAnsi="Lato"/>
-          <w:b/>
-        </w:rPr>
-      </w:pPr>
-    </w:p>
-    <w:p>
-      <w:pPr>
-        <w:rPr>
-          <w:rFonts w:ascii="Lato" w:hAnsi="Lato"/>
-          <w:b/>
-        </w:rPr>
-      </w:pPr>
-    </w:p>
-    <w:p>
-      <w:pPr>
-        <w:rPr>
-          <w:rFonts w:ascii="Lato" w:hAnsi="Lato"/>
-          <w:b/>
-        </w:rPr>
-      </w:pPr>
-    </w:p>
-    <w:p>
-      <w:pPr>
-        <w:rPr>
-          <w:rFonts w:ascii="Lato" w:hAnsi="Lato"/>
-          <w:b/>
-        </w:rPr>
-      </w:pPr>
+        <w:t xml:space="preserve"> </w:t>
+      </w:r>
+      <w:r>
+        <w:rPr>
+          <w:rFonts w:ascii="Lato" w:hAnsi="Lato"/>
+          <w:b/>
+        </w:rPr>
+        <w:t>0.75645898999</w:t>
+      </w:r>
+    </w:p>
+    <w:p>
+      <w:pPr>
+        <w:rPr>
+          <w:rFonts w:ascii="Lato" w:hAnsi="Lato"/>
+        </w:rPr>
+      </w:pPr>
+      <w:r>
+        <w:rPr>
+          <w:rFonts w:ascii="Lato" w:hAnsi="Lato"/>
+        </w:rPr>
+        <w:t xml:space="preserve">The correlation coefficient ranges from −1 to 1. </w:t>
+      </w:r>
+      <w:r>
+        <w:rPr>
+          <w:rFonts w:ascii="Lato" w:hAnsi="Lato"/>
+        </w:rPr>
+        <w:t xml:space="preserve">In this </w:t>
+      </w:r>
+      <w:bookmarkStart w:id="0" w:name="_GoBack"/>
+      <w:bookmarkEnd w:id="0"/>
+      <w:r>
+        <w:rPr>
+          <w:rFonts w:ascii="Lato" w:hAnsi="Lato"/>
+        </w:rPr>
+        <w:t>case,</w:t>
+      </w:r>
+      <w:r>
+        <w:rPr>
+          <w:rFonts w:ascii="Lato" w:hAnsi="Lato"/>
+        </w:rPr>
+        <w:t xml:space="preserve"> the value is closer to 1 than to 0, this means that there </w:t>
+      </w:r>
+      <w:r>
+        <w:rPr>
+          <w:rFonts w:ascii="Lato" w:hAnsi="Lato"/>
+        </w:rPr>
+        <w:t>is</w:t>
+      </w:r>
+      <w:r>
+        <w:rPr>
+          <w:rFonts w:ascii="Lato" w:hAnsi="Lato"/>
+        </w:rPr>
+        <w:t xml:space="preserve"> a </w:t>
+      </w:r>
+      <w:r>
+        <w:rPr>
+          <w:rFonts w:ascii="Lato" w:hAnsi="Lato"/>
+        </w:rPr>
+        <w:t xml:space="preserve">linear equation </w:t>
+      </w:r>
+      <w:r>
+        <w:rPr>
+          <w:rFonts w:ascii="Lato" w:hAnsi="Lato"/>
+        </w:rPr>
+        <w:t>desc</w:t>
+      </w:r>
+      <w:r>
+        <w:rPr>
+          <w:rFonts w:ascii="Lato" w:hAnsi="Lato"/>
+        </w:rPr>
+        <w:t>ribing</w:t>
+      </w:r>
+      <w:r>
+        <w:rPr>
+          <w:rFonts w:ascii="Lato" w:hAnsi="Lato"/>
+        </w:rPr>
+        <w:t xml:space="preserve"> the relationship between ages and FEV1 values</w:t>
+      </w:r>
+      <w:r>
+        <w:rPr>
+          <w:rFonts w:ascii="Lato" w:hAnsi="Lato"/>
+        </w:rPr>
+        <w:t xml:space="preserve">, with all data points lying on a line for which </w:t>
+      </w:r>
+      <w:r>
+        <w:rPr>
+          <w:rFonts w:ascii="Lato" w:hAnsi="Lato"/>
+        </w:rPr>
+        <w:t>FEV1</w:t>
+      </w:r>
+      <w:r>
+        <w:rPr>
+          <w:rFonts w:ascii="Lato" w:hAnsi="Lato"/>
+        </w:rPr>
+        <w:t xml:space="preserve"> increases as </w:t>
+      </w:r>
+      <w:r>
+        <w:rPr>
+          <w:rFonts w:ascii="Lato" w:hAnsi="Lato"/>
+        </w:rPr>
+        <w:t>age</w:t>
+      </w:r>
+      <w:r>
+        <w:rPr>
+          <w:rFonts w:ascii="Lato" w:hAnsi="Lato"/>
+        </w:rPr>
+        <w:t xml:space="preserve"> increases. A value of 0 </w:t>
+      </w:r>
+      <w:r>
+        <w:rPr>
+          <w:rFonts w:ascii="Lato" w:hAnsi="Lato"/>
+        </w:rPr>
+        <w:t>would imply</w:t>
+      </w:r>
+      <w:r>
+        <w:rPr>
+          <w:rFonts w:ascii="Lato" w:hAnsi="Lato"/>
+        </w:rPr>
+        <w:t xml:space="preserve"> that there is no linear correlation between the variables.</w:t>
+      </w:r>
     </w:p>
     <w:p>
       <w:pPr>
@@ -1122,62 +1310,30 @@
       <w:r>
         <w:rPr>
           <w:rFonts w:ascii="Lato" w:hAnsi="Lato"/>
-        </w:rPr>
-        <w:t xml:space="preserve">To </w:t>
-      </w:r>
-      <w:r>
-        <w:rPr>
-          <w:rFonts w:ascii="Lato" w:hAnsi="Lato"/>
-        </w:rPr>
-        <w:t>make</w:t>
-      </w:r>
-      <w:r>
-        <w:rPr>
-          <w:rFonts w:ascii="Lato" w:hAnsi="Lato"/>
-        </w:rPr>
-        <w:t xml:space="preserve"> a better comparison of the results the two plots are overlapped in the third histogram. From this it is possible to notice that the samples sizes are very different. In the data there are more non-smoker subjects than smoker. </w:t>
-      </w:r>
-    </w:p>
-    <w:p>
-      <w:pPr>
-        <w:rPr>
-          <w:rFonts w:ascii="Lato" w:hAnsi="Lato"/>
-        </w:rPr>
-      </w:pPr>
-    </w:p>
-    <w:p>
-      <w:pPr>
-        <w:rPr>
-          <w:rFonts w:ascii="Lato" w:hAnsi="Lato"/>
-        </w:rPr>
-      </w:pPr>
-      <w:r>
-        <w:rPr>
-          <w:rFonts w:ascii="Lato" w:hAnsi="Lato"/>
           <w:noProof/>
           <w:lang w:eastAsia="en-GB"/>
         </w:rPr>
         <w:drawing>
-          <wp:anchor distT="0" distB="0" distL="114300" distR="114300" simplePos="0" relativeHeight="251665408" behindDoc="0" locked="0" layoutInCell="1" allowOverlap="1" wp14:anchorId="719B82BA" wp14:editId="27E371F6">
+          <wp:anchor distT="0" distB="0" distL="114300" distR="114300" simplePos="0" relativeHeight="251665408" behindDoc="0" locked="0" layoutInCell="1" allowOverlap="1" wp14:anchorId="3F18E83D" wp14:editId="0EA0FFD3">
             <wp:simplePos x="0" y="0"/>
             <wp:positionH relativeFrom="column">
-              <wp:posOffset>-6350</wp:posOffset>
+              <wp:posOffset>-207010</wp:posOffset>
             </wp:positionH>
             <wp:positionV relativeFrom="paragraph">
-              <wp:posOffset>0</wp:posOffset>
+              <wp:posOffset>590550</wp:posOffset>
             </wp:positionV>
-            <wp:extent cx="6116320" cy="3436620"/>
-            <wp:effectExtent l="0" t="0" r="5080" b="0"/>
+            <wp:extent cx="6425565" cy="3426460"/>
+            <wp:effectExtent l="0" t="0" r="635" b="2540"/>
             <wp:wrapTight wrapText="bothSides">
               <wp:wrapPolygon edited="0">
                 <wp:start x="0" y="0"/>
-                <wp:lineTo x="0" y="21392"/>
-                <wp:lineTo x="21528" y="21392"/>
-                <wp:lineTo x="21528" y="0"/>
+                <wp:lineTo x="0" y="21456"/>
+                <wp:lineTo x="21517" y="21456"/>
+                <wp:lineTo x="21517" y="0"/>
                 <wp:lineTo x="0" y="0"/>
               </wp:wrapPolygon>
             </wp:wrapTight>
-            <wp:docPr id="16" name="Picture 16"/>
+            <wp:docPr id="17" name="Picture 17"/>
             <wp:cNvGraphicFramePr>
               <a:graphicFrameLocks xmlns:a="http://schemas.openxmlformats.org/drawingml/2006/main" noChangeAspect="1"/>
             </wp:cNvGraphicFramePr>
@@ -1185,10 +1341,10 @@
               <a:graphicData uri="http://schemas.openxmlformats.org/drawingml/2006/picture">
                 <pic:pic xmlns:pic="http://schemas.openxmlformats.org/drawingml/2006/picture">
                   <pic:nvPicPr>
-                    <pic:cNvPr id="16" name="Plot 19.png"/>
+                    <pic:cNvPr id="17" name="Plot 25.png"/>
                     <pic:cNvPicPr/>
                   </pic:nvPicPr>
-                  <pic:blipFill>
+                  <pic:blipFill rotWithShape="1">
                     <a:blip r:embed="rId10">
                       <a:extLst>
                         <a:ext uri="{28A0092B-C50C-407E-A947-70E740481C1C}">
@@ -1196,18 +1352,25 @@
                         </a:ext>
                       </a:extLst>
                     </a:blip>
-                    <a:stretch>
-                      <a:fillRect/>
-                    </a:stretch>
+                    <a:srcRect l="2884" t="5502" r="1321" b="3524"/>
+                    <a:stretch/>
                   </pic:blipFill>
-                  <pic:spPr>
+                  <pic:spPr bwMode="auto">
                     <a:xfrm>
                       <a:off x="0" y="0"/>
-                      <a:ext cx="6116320" cy="3436620"/>
+                      <a:ext cx="6425565" cy="3426460"/>
                     </a:xfrm>
                     <a:prstGeom prst="rect">
                       <a:avLst/>
                     </a:prstGeom>
+                    <a:ln>
+                      <a:noFill/>
+                    </a:ln>
+                    <a:extLst>
+                      <a:ext uri="{53640926-AAD7-44D8-BBD7-CCE9431645EC}">
+                        <a14:shadowObscured xmlns:a14="http://schemas.microsoft.com/office/drawing/2010/main"/>
+                      </a:ext>
+                    </a:extLst>
                   </pic:spPr>
                 </pic:pic>
               </a:graphicData>
@@ -1225,6 +1388,92 @@
         <w:rPr>
           <w:rFonts w:ascii="Lato" w:hAnsi="Lato"/>
         </w:rPr>
+        <w:t xml:space="preserve">To </w:t>
+      </w:r>
+      <w:r>
+        <w:rPr>
+          <w:rFonts w:ascii="Lato" w:hAnsi="Lato"/>
+        </w:rPr>
+        <w:t>make</w:t>
+      </w:r>
+      <w:r>
+        <w:rPr>
+          <w:rFonts w:ascii="Lato" w:hAnsi="Lato"/>
+        </w:rPr>
+        <w:t xml:space="preserve"> a better comparison of the results the two </w:t>
+      </w:r>
+      <w:r>
+        <w:rPr>
+          <w:rFonts w:ascii="Lato" w:hAnsi="Lato"/>
+        </w:rPr>
+        <w:t>histogram</w:t>
+      </w:r>
+      <w:r>
+        <w:rPr>
+          <w:rFonts w:ascii="Lato" w:hAnsi="Lato"/>
+        </w:rPr>
+        <w:t>s</w:t>
+      </w:r>
+      <w:r>
+        <w:rPr>
+          <w:rFonts w:ascii="Lato" w:hAnsi="Lato"/>
+        </w:rPr>
+        <w:t xml:space="preserve"> are </w:t>
+      </w:r>
+      <w:r>
+        <w:rPr>
+          <w:rFonts w:ascii="Lato" w:hAnsi="Lato"/>
+        </w:rPr>
+        <w:t>plotted</w:t>
+      </w:r>
+      <w:r>
+        <w:rPr>
+          <w:rFonts w:ascii="Lato" w:hAnsi="Lato"/>
+        </w:rPr>
+        <w:t xml:space="preserve"> </w:t>
+      </w:r>
+      <w:r>
+        <w:rPr>
+          <w:rFonts w:ascii="Lato" w:hAnsi="Lato"/>
+        </w:rPr>
+        <w:t>below</w:t>
+      </w:r>
+      <w:r>
+        <w:rPr>
+          <w:rFonts w:ascii="Lato" w:hAnsi="Lato"/>
+        </w:rPr>
+        <w:t xml:space="preserve">. From this it is possible to notice that the samples sizes are very different. In the </w:t>
+      </w:r>
+      <w:r>
+        <w:rPr>
+          <w:rFonts w:ascii="Lato" w:hAnsi="Lato"/>
+        </w:rPr>
+        <w:t>data,</w:t>
+      </w:r>
+      <w:r>
+        <w:rPr>
+          <w:rFonts w:ascii="Lato" w:hAnsi="Lato"/>
+        </w:rPr>
+        <w:t xml:space="preserve"> there are more non-smoker subjects than smoker. </w:t>
+      </w:r>
+    </w:p>
+    <w:p>
+      <w:pPr>
+        <w:rPr>
+          <w:rFonts w:ascii="Lato" w:hAnsi="Lato"/>
+        </w:rPr>
+      </w:pPr>
+    </w:p>
+    <w:p>
+      <w:pPr>
+        <w:rPr>
+          <w:rFonts w:ascii="Lato" w:hAnsi="Lato"/>
+        </w:rPr>
+      </w:pPr>
+      <w:r>
+        <w:rPr>
+          <w:rFonts w:ascii="Lato" w:hAnsi="Lato"/>
+        </w:rPr>
         <w:t>This explains</w:t>
       </w:r>
       <w:r>
@@ -1299,13 +1548,11 @@
           <w:rFonts w:ascii="Lato" w:hAnsi="Lato"/>
         </w:rPr>
       </w:pPr>
-      <w:bookmarkStart w:id="0" w:name="_GoBack"/>
-      <w:bookmarkEnd w:id="0"/>
     </w:p>
     <w:sectPr>
-      <w:footerReference w:type="default" r:id="rId11"/>
-      <w:pgSz w:w="11900" w:h="16840"/>
-      <w:pgMar w:top="1417" w:right="1134" w:bottom="1134" w:left="1134" w:header="708" w:footer="708" w:gutter="0"/>
+      <w:headerReference w:type="default" r:id="rId11"/>
+      <w:pgSz w:w="11900" w:h="16840" w:code="9"/>
+      <w:pgMar w:top="1417" w:right="1134" w:bottom="1134" w:left="1134" w:header="227" w:footer="0" w:gutter="0"/>
       <w:cols w:space="708"/>
       <w:docGrid w:linePitch="360"/>
     </w:sectPr>
@@ -1332,8 +1579,27 @@
 </w:endnotes>
 </file>
 
-<file path=word/footer1.xml><?xml version="1.0" encoding="utf-8"?>
-<w:ftr xmlns:wpc="http://schemas.microsoft.com/office/word/2010/wordprocessingCanvas" xmlns:mo="http://schemas.microsoft.com/office/mac/office/2008/main" xmlns:mc="http://schemas.openxmlformats.org/markup-compatibility/2006" xmlns:mv="urn:schemas-microsoft-com:mac:vml" xmlns:o="urn:schemas-microsoft-com:office:office" xmlns:r="http://schemas.openxmlformats.org/officeDocument/2006/relationships" xmlns:m="http://schemas.openxmlformats.org/officeDocument/2006/math" xmlns:v="urn:schemas-microsoft-com:vml" xmlns:wp14="http://schemas.microsoft.com/office/word/2010/wordprocessingDrawing" xmlns:wp="http://schemas.openxmlformats.org/drawingml/2006/wordprocessingDrawing" xmlns:w10="urn:schemas-microsoft-com:office:word" xmlns:w="http://schemas.openxmlformats.org/wordprocessingml/2006/main" xmlns:w14="http://schemas.microsoft.com/office/word/2010/wordml" xmlns:w15="http://schemas.microsoft.com/office/word/2012/wordml" xmlns:wpg="http://schemas.microsoft.com/office/word/2010/wordprocessingGroup" xmlns:wpi="http://schemas.microsoft.com/office/word/2010/wordprocessingInk" xmlns:wne="http://schemas.microsoft.com/office/word/2006/wordml" xmlns:wps="http://schemas.microsoft.com/office/word/2010/wordprocessingShape" mc:Ignorable="w14 w15 wp14">
+<file path=word/footnotes.xml><?xml version="1.0" encoding="utf-8"?>
+<w:footnotes xmlns:wpc="http://schemas.microsoft.com/office/word/2010/wordprocessingCanvas" xmlns:mo="http://schemas.microsoft.com/office/mac/office/2008/main" xmlns:mc="http://schemas.openxmlformats.org/markup-compatibility/2006" xmlns:mv="urn:schemas-microsoft-com:mac:vml" xmlns:o="urn:schemas-microsoft-com:office:office" xmlns:r="http://schemas.openxmlformats.org/officeDocument/2006/relationships" xmlns:m="http://schemas.openxmlformats.org/officeDocument/2006/math" xmlns:v="urn:schemas-microsoft-com:vml" xmlns:wp14="http://schemas.microsoft.com/office/word/2010/wordprocessingDrawing" xmlns:wp="http://schemas.openxmlformats.org/drawingml/2006/wordprocessingDrawing" xmlns:w10="urn:schemas-microsoft-com:office:word" xmlns:w="http://schemas.openxmlformats.org/wordprocessingml/2006/main" xmlns:w14="http://schemas.microsoft.com/office/word/2010/wordml" xmlns:w15="http://schemas.microsoft.com/office/word/2012/wordml" xmlns:wpg="http://schemas.microsoft.com/office/word/2010/wordprocessingGroup" xmlns:wpi="http://schemas.microsoft.com/office/word/2010/wordprocessingInk" xmlns:wne="http://schemas.microsoft.com/office/word/2006/wordml" xmlns:wps="http://schemas.microsoft.com/office/word/2010/wordprocessingShape" mc:Ignorable="w14 w15 wp14">
+  <w:footnote w:type="separator" w:id="-1">
+    <w:p>
+      <w:r>
+        <w:separator/>
+      </w:r>
+    </w:p>
+  </w:footnote>
+  <w:footnote w:type="continuationSeparator" w:id="0">
+    <w:p>
+      <w:r>
+        <w:continuationSeparator/>
+      </w:r>
+    </w:p>
+  </w:footnote>
+</w:footnotes>
+</file>
+
+<file path=word/header1.xml><?xml version="1.0" encoding="utf-8"?>
+<w:hdr xmlns:wpc="http://schemas.microsoft.com/office/word/2010/wordprocessingCanvas" xmlns:mo="http://schemas.microsoft.com/office/mac/office/2008/main" xmlns:mc="http://schemas.openxmlformats.org/markup-compatibility/2006" xmlns:mv="urn:schemas-microsoft-com:mac:vml" xmlns:o="urn:schemas-microsoft-com:office:office" xmlns:r="http://schemas.openxmlformats.org/officeDocument/2006/relationships" xmlns:m="http://schemas.openxmlformats.org/officeDocument/2006/math" xmlns:v="urn:schemas-microsoft-com:vml" xmlns:wp14="http://schemas.microsoft.com/office/word/2010/wordprocessingDrawing" xmlns:wp="http://schemas.openxmlformats.org/drawingml/2006/wordprocessingDrawing" xmlns:w10="urn:schemas-microsoft-com:office:word" xmlns:w="http://schemas.openxmlformats.org/wordprocessingml/2006/main" xmlns:w14="http://schemas.microsoft.com/office/word/2010/wordml" xmlns:w15="http://schemas.microsoft.com/office/word/2012/wordml" xmlns:wpg="http://schemas.microsoft.com/office/word/2010/wordprocessingGroup" xmlns:wpi="http://schemas.microsoft.com/office/word/2010/wordprocessingInk" xmlns:wne="http://schemas.microsoft.com/office/word/2006/wordml" xmlns:wps="http://schemas.microsoft.com/office/word/2010/wordprocessingShape" mc:Ignorable="w14 w15 wp14">
   <w:p>
     <w:pPr>
       <w:pStyle w:val="Footer"/>
@@ -1342,26 +1608,12 @@
       <w:t>IDS_Assignment_1 - Carlotta Porcelli – qbp693</w:t>
     </w:r>
   </w:p>
-</w:ftr>
-</file>
-
-<file path=word/footnotes.xml><?xml version="1.0" encoding="utf-8"?>
-<w:footnotes xmlns:wpc="http://schemas.microsoft.com/office/word/2010/wordprocessingCanvas" xmlns:mo="http://schemas.microsoft.com/office/mac/office/2008/main" xmlns:mc="http://schemas.openxmlformats.org/markup-compatibility/2006" xmlns:mv="urn:schemas-microsoft-com:mac:vml" xmlns:o="urn:schemas-microsoft-com:office:office" xmlns:r="http://schemas.openxmlformats.org/officeDocument/2006/relationships" xmlns:m="http://schemas.openxmlformats.org/officeDocument/2006/math" xmlns:v="urn:schemas-microsoft-com:vml" xmlns:wp14="http://schemas.microsoft.com/office/word/2010/wordprocessingDrawing" xmlns:wp="http://schemas.openxmlformats.org/drawingml/2006/wordprocessingDrawing" xmlns:w10="urn:schemas-microsoft-com:office:word" xmlns:w="http://schemas.openxmlformats.org/wordprocessingml/2006/main" xmlns:w14="http://schemas.microsoft.com/office/word/2010/wordml" xmlns:w15="http://schemas.microsoft.com/office/word/2012/wordml" xmlns:wpg="http://schemas.microsoft.com/office/word/2010/wordprocessingGroup" xmlns:wpi="http://schemas.microsoft.com/office/word/2010/wordprocessingInk" xmlns:wne="http://schemas.microsoft.com/office/word/2006/wordml" xmlns:wps="http://schemas.microsoft.com/office/word/2010/wordprocessingShape" mc:Ignorable="w14 w15 wp14">
-  <w:footnote w:type="separator" w:id="-1">
-    <w:p>
-      <w:r>
-        <w:separator/>
-      </w:r>
-    </w:p>
-  </w:footnote>
-  <w:footnote w:type="continuationSeparator" w:id="0">
-    <w:p>
-      <w:r>
-        <w:continuationSeparator/>
-      </w:r>
-    </w:p>
-  </w:footnote>
-</w:footnotes>
+  <w:p>
+    <w:pPr>
+      <w:pStyle w:val="Header"/>
+    </w:pPr>
+  </w:p>
+</w:hdr>
 </file>
 
 <file path=word/styles.xml><?xml version="1.0" encoding="utf-8"?>

--- a/A1/carlotta.porcelli_a1.docx
+++ b/A1/carlotta.porcelli_a1.docx
@@ -957,8 +957,6 @@
         </w:rPr>
         <w:t xml:space="preserve">In this </w:t>
       </w:r>
-      <w:bookmarkStart w:id="0" w:name="_GoBack"/>
-      <w:bookmarkEnd w:id="0"/>
       <w:r>
         <w:rPr>
           <w:rFonts w:ascii="Lato" w:hAnsi="Lato"/>
@@ -1055,8 +1053,27 @@
         <w:rPr>
           <w:rFonts w:ascii="Lato" w:hAnsi="Lato"/>
           <w:b/>
-        </w:rPr>
-      </w:pPr>
+          <w:color w:val="FF0000"/>
+        </w:rPr>
+      </w:pPr>
+      <w:proofErr w:type="gramStart"/>
+      <w:r>
+        <w:rPr>
+          <w:rFonts w:ascii="Lato" w:hAnsi="Lato"/>
+          <w:b/>
+          <w:color w:val="FF0000"/>
+        </w:rPr>
+        <w:t>So</w:t>
+      </w:r>
+      <w:proofErr w:type="gramEnd"/>
+      <w:r>
+        <w:rPr>
+          <w:rFonts w:ascii="Lato" w:hAnsi="Lato"/>
+          <w:b/>
+          <w:color w:val="FF0000"/>
+        </w:rPr>
+        <w:t xml:space="preserve"> they are correlated.</w:t>
+      </w:r>
     </w:p>
     <w:p>
       <w:pPr>
@@ -1546,8 +1563,128 @@
         </w:tabs>
         <w:rPr>
           <w:rFonts w:ascii="Lato" w:hAnsi="Lato"/>
-        </w:rPr>
-      </w:pPr>
+          <w:color w:val="FF0000"/>
+        </w:rPr>
+      </w:pPr>
+      <w:r>
+        <w:rPr>
+          <w:rFonts w:ascii="Lato" w:hAnsi="Lato"/>
+          <w:color w:val="FF0000"/>
+        </w:rPr>
+        <w:t xml:space="preserve">We get different mean values for the lung capacity comes from the fact the </w:t>
+      </w:r>
+      <w:proofErr w:type="spellStart"/>
+      <w:r>
+        <w:rPr>
+          <w:rFonts w:ascii="Lato" w:hAnsi="Lato"/>
+          <w:color w:val="FF0000"/>
+        </w:rPr>
+        <w:t>the</w:t>
+      </w:r>
+      <w:proofErr w:type="spellEnd"/>
+      <w:r>
+        <w:rPr>
+          <w:rFonts w:ascii="Lato" w:hAnsi="Lato"/>
+          <w:color w:val="FF0000"/>
+        </w:rPr>
+        <w:t xml:space="preserve"> distributions are different -&gt; smokers are older than </w:t>
+      </w:r>
+      <w:proofErr w:type="spellStart"/>
+      <w:proofErr w:type="gramStart"/>
+      <w:r>
+        <w:rPr>
+          <w:rFonts w:ascii="Lato" w:hAnsi="Lato"/>
+          <w:color w:val="FF0000"/>
+        </w:rPr>
+        <w:t>non smokers</w:t>
+      </w:r>
+      <w:proofErr w:type="spellEnd"/>
+      <w:proofErr w:type="gramEnd"/>
+    </w:p>
+    <w:p>
+      <w:pPr>
+        <w:tabs>
+          <w:tab w:val="left" w:pos="1203"/>
+        </w:tabs>
+        <w:rPr>
+          <w:rFonts w:ascii="Lato" w:hAnsi="Lato"/>
+          <w:color w:val="FF0000"/>
+        </w:rPr>
+      </w:pPr>
+      <w:r>
+        <w:rPr>
+          <w:rFonts w:ascii="Lato" w:hAnsi="Lato"/>
+          <w:color w:val="FF0000"/>
+        </w:rPr>
+        <w:t>Do a description of the data, what it is</w:t>
+      </w:r>
+    </w:p>
+    <w:p>
+      <w:pPr>
+        <w:tabs>
+          <w:tab w:val="left" w:pos="1203"/>
+        </w:tabs>
+        <w:rPr>
+          <w:rFonts w:ascii="Lato" w:hAnsi="Lato"/>
+          <w:color w:val="FF0000"/>
+        </w:rPr>
+      </w:pPr>
+      <w:r>
+        <w:rPr>
+          <w:rFonts w:ascii="Lato" w:hAnsi="Lato"/>
+          <w:color w:val="FF0000"/>
+        </w:rPr>
+        <w:t>Number of digits shouldn’t be higher than the number of digits in the data</w:t>
+      </w:r>
+    </w:p>
+    <w:p>
+      <w:pPr>
+        <w:tabs>
+          <w:tab w:val="left" w:pos="1203"/>
+        </w:tabs>
+        <w:rPr>
+          <w:rFonts w:ascii="Lato" w:hAnsi="Lato"/>
+          <w:color w:val="FF0000"/>
+        </w:rPr>
+      </w:pPr>
+      <w:r>
+        <w:rPr>
+          <w:rFonts w:ascii="Lato" w:hAnsi="Lato"/>
+          <w:color w:val="FF0000"/>
+        </w:rPr>
+        <w:t>Put the pdf file outside the .zip file</w:t>
+      </w:r>
+    </w:p>
+    <w:p>
+      <w:pPr>
+        <w:tabs>
+          <w:tab w:val="left" w:pos="1203"/>
+        </w:tabs>
+        <w:rPr>
+          <w:rFonts w:ascii="Lato" w:hAnsi="Lato"/>
+          <w:color w:val="FF0000"/>
+        </w:rPr>
+      </w:pPr>
+      <w:r>
+        <w:rPr>
+          <w:rFonts w:ascii="Lato" w:hAnsi="Lato"/>
+          <w:color w:val="FF0000"/>
+        </w:rPr>
+        <w:t>Indicate the units in the plots axis</w:t>
+      </w:r>
+    </w:p>
+    <w:p>
+      <w:pPr>
+        <w:tabs>
+          <w:tab w:val="left" w:pos="1203"/>
+        </w:tabs>
+        <w:rPr>
+          <w:rFonts w:ascii="Lato" w:hAnsi="Lato"/>
+          <w:color w:val="FF0000"/>
+        </w:rPr>
+      </w:pPr>
+      <w:bookmarkStart w:id="0" w:name="_GoBack"/>
+      <w:bookmarkEnd w:id="0"/>
     </w:p>
     <w:sectPr>
       <w:headerReference w:type="default" r:id="rId11"/>
